--- a/backend/storage/app/templates/PaymentInvoiceTemplate.docx
+++ b/backend/storage/app/templates/PaymentInvoiceTemplate.docx
@@ -1,6 +1,6 @@
 
 <file path=word/document.xml><?xml version="1.0" encoding="utf-8"?>
-<w:document xmlns:wpc="http://schemas.microsoft.com/office/word/2010/wordprocessingCanvas" xmlns:cx="http://schemas.microsoft.com/office/drawing/2014/chartex" xmlns:cx1="http://schemas.microsoft.com/office/drawing/2015/9/8/chartex" xmlns:cx2="http://schemas.microsoft.com/office/drawing/2015/10/21/chartex" xmlns:cx3="http://schemas.microsoft.com/office/drawing/2016/5/9/chartex" xmlns:cx4="http://schemas.microsoft.com/office/drawing/2016/5/10/chartex" xmlns:cx5="http://schemas.microsoft.com/office/drawing/2016/5/11/chartex" xmlns:cx6="http://schemas.microsoft.com/office/drawing/2016/5/12/chartex" xmlns:cx7="http://schemas.microsoft.com/office/drawing/2016/5/13/chartex" xmlns:cx8="http://schemas.microsoft.com/office/drawing/2016/5/14/chartex" xmlns:mc="http://schemas.openxmlformats.org/markup-compatibility/2006" xmlns:aink="http://schemas.microsoft.com/office/drawing/2016/ink" xmlns:am3d="http://schemas.microsoft.com/office/drawing/2017/model3d" xmlns:o="urn:schemas-microsoft-com:office:office" xmlns:oel="http://schemas.microsoft.com/office/2019/extlst" xmlns:r="http://schemas.openxmlformats.org/officeDocument/2006/relationships" xmlns:m="http://schemas.openxmlformats.org/officeDocument/2006/math" xmlns:v="urn:schemas-microsoft-com:vml" xmlns:wp14="http://schemas.microsoft.com/office/word/2010/wordprocessingDrawing" xmlns:wp="http://schemas.openxmlformats.org/drawingml/2006/wordprocessingDrawing" xmlns:w10="urn:schemas-microsoft-com:office:word" xmlns:w="http://schemas.openxmlformats.org/wordprocessingml/2006/main" xmlns:w14="http://schemas.microsoft.com/office/word/2010/wordml" xmlns:w15="http://schemas.microsoft.com/office/word/2012/wordml" xmlns:w16cex="http://schemas.microsoft.com/office/word/2018/wordml/cex" xmlns:w16cid="http://schemas.microsoft.com/office/word/2016/wordml/cid" xmlns:w16="http://schemas.microsoft.com/office/word/2018/wordml" xmlns:w16sdtdh="http://schemas.microsoft.com/office/word/2020/wordml/sdtdatahash" xmlns:w16se="http://schemas.microsoft.com/office/word/2015/wordml/symex" xmlns:wpg="http://schemas.microsoft.com/office/word/2010/wordprocessingGroup" xmlns:wpi="http://schemas.microsoft.com/office/word/2010/wordprocessingInk" xmlns:wne="http://schemas.microsoft.com/office/word/2006/wordml" xmlns:wps="http://schemas.microsoft.com/office/word/2010/wordprocessingShape" mc:Ignorable="w14 w15 w16se w16cid w16 w16cex w16sdtdh wp14">
+<w:document xmlns:wpc="http://schemas.microsoft.com/office/word/2010/wordprocessingCanvas" xmlns:cx="http://schemas.microsoft.com/office/drawing/2014/chartex" xmlns:cx1="http://schemas.microsoft.com/office/drawing/2015/9/8/chartex" xmlns:cx2="http://schemas.microsoft.com/office/drawing/2015/10/21/chartex" xmlns:cx3="http://schemas.microsoft.com/office/drawing/2016/5/9/chartex" xmlns:cx4="http://schemas.microsoft.com/office/drawing/2016/5/10/chartex" xmlns:cx5="http://schemas.microsoft.com/office/drawing/2016/5/11/chartex" xmlns:cx6="http://schemas.microsoft.com/office/drawing/2016/5/12/chartex" xmlns:cx7="http://schemas.microsoft.com/office/drawing/2016/5/13/chartex" xmlns:cx8="http://schemas.microsoft.com/office/drawing/2016/5/14/chartex" xmlns:mc="http://schemas.openxmlformats.org/markup-compatibility/2006" xmlns:aink="http://schemas.microsoft.com/office/drawing/2016/ink" xmlns:am3d="http://schemas.microsoft.com/office/drawing/2017/model3d" xmlns:o="urn:schemas-microsoft-com:office:office" xmlns:oel="http://schemas.microsoft.com/office/2019/extlst" xmlns:r="http://schemas.openxmlformats.org/officeDocument/2006/relationships" xmlns:m="http://schemas.openxmlformats.org/officeDocument/2006/math" xmlns:v="urn:schemas-microsoft-com:vml" xmlns:wp14="http://schemas.microsoft.com/office/word/2010/wordprocessingDrawing" xmlns:wp="http://schemas.openxmlformats.org/drawingml/2006/wordprocessingDrawing" xmlns:w10="urn:schemas-microsoft-com:office:word" xmlns:w="http://schemas.openxmlformats.org/wordprocessingml/2006/main" xmlns:w14="http://schemas.microsoft.com/office/word/2010/wordml" xmlns:w15="http://schemas.microsoft.com/office/word/2012/wordml" xmlns:w16cex="http://schemas.microsoft.com/office/word/2018/wordml/cex" xmlns:w16cid="http://schemas.microsoft.com/office/word/2016/wordml/cid" xmlns:w16="http://schemas.microsoft.com/office/word/2018/wordml" xmlns:w16du="http://schemas.microsoft.com/office/word/2023/wordml/word16du" xmlns:w16sdtdh="http://schemas.microsoft.com/office/word/2020/wordml/sdtdatahash" xmlns:w16se="http://schemas.microsoft.com/office/word/2015/wordml/symex" xmlns:wpg="http://schemas.microsoft.com/office/word/2010/wordprocessingGroup" xmlns:wpi="http://schemas.microsoft.com/office/word/2010/wordprocessingInk" xmlns:wne="http://schemas.microsoft.com/office/word/2006/wordml" xmlns:wps="http://schemas.microsoft.com/office/word/2010/wordprocessingShape" mc:Ignorable="w14 w15 w16se w16cid w16 w16cex w16sdtdh w16du wp14">
   <w:body>
     <w:tbl>
       <w:tblPr>
@@ -1119,7 +1119,7 @@
                 <w:szCs w:val="20"/>
                 <w:lang w:eastAsia="ru-RU"/>
               </w:rPr>
-              <w:t>myOrg</w:t>
+              <w:t>myOrg.nameOrType</w:t>
             </w:r>
             <w:proofErr w:type="spellEnd"/>
             <w:r>
@@ -1131,7 +1131,7 @@
                 <w:szCs w:val="20"/>
                 <w:lang w:eastAsia="ru-RU"/>
               </w:rPr>
-              <w:t>.</w:t>
+              <w:t>}, ИНН ${</w:t>
             </w:r>
             <w:proofErr w:type="spellStart"/>
             <w:r>
@@ -1143,7 +1143,7 @@
                 <w:szCs w:val="20"/>
                 <w:lang w:eastAsia="ru-RU"/>
               </w:rPr>
-              <w:t>nameOrType</w:t>
+              <w:t>myOrg.INN</w:t>
             </w:r>
             <w:proofErr w:type="spellEnd"/>
             <w:r>
@@ -1155,6 +1155,54 @@
                 <w:szCs w:val="20"/>
                 <w:lang w:eastAsia="ru-RU"/>
               </w:rPr>
+              <w:t>}, КПП ${</w:t>
+            </w:r>
+            <w:proofErr w:type="spellStart"/>
+            <w:r>
+              <w:rPr>
+                <w:rFonts w:eastAsia="Times New Roman"/>
+                <w:b/>
+                <w:bCs/>
+                <w:sz w:val="20"/>
+                <w:szCs w:val="20"/>
+                <w:lang w:eastAsia="ru-RU"/>
+              </w:rPr>
+              <w:t>myOrg.KPP</w:t>
+            </w:r>
+            <w:proofErr w:type="spellEnd"/>
+            <w:r>
+              <w:rPr>
+                <w:rFonts w:eastAsia="Times New Roman"/>
+                <w:b/>
+                <w:bCs/>
+                <w:sz w:val="20"/>
+                <w:szCs w:val="20"/>
+                <w:lang w:eastAsia="ru-RU"/>
+              </w:rPr>
+              <w:t>}, ${</w:t>
+            </w:r>
+            <w:proofErr w:type="spellStart"/>
+            <w:r>
+              <w:rPr>
+                <w:rFonts w:eastAsia="Times New Roman"/>
+                <w:b/>
+                <w:bCs/>
+                <w:sz w:val="20"/>
+                <w:szCs w:val="20"/>
+                <w:lang w:eastAsia="ru-RU"/>
+              </w:rPr>
+              <w:t>myOrg.address_legal</w:t>
+            </w:r>
+            <w:proofErr w:type="spellEnd"/>
+            <w:r>
+              <w:rPr>
+                <w:rFonts w:eastAsia="Times New Roman"/>
+                <w:b/>
+                <w:bCs/>
+                <w:sz w:val="20"/>
+                <w:szCs w:val="20"/>
+                <w:lang w:eastAsia="ru-RU"/>
+              </w:rPr>
               <w:t>}</w:t>
             </w:r>
             <w:r>
@@ -1166,7 +1214,7 @@
                 <w:szCs w:val="20"/>
                 <w:lang w:eastAsia="ru-RU"/>
               </w:rPr>
-              <w:t xml:space="preserve">, </w:t>
+              <w:t xml:space="preserve">, тел.: </w:t>
             </w:r>
             <w:r>
               <w:rPr>
@@ -1177,7 +1225,7 @@
                 <w:szCs w:val="20"/>
                 <w:lang w:eastAsia="ru-RU"/>
               </w:rPr>
-              <w:t>ИНН ${</w:t>
+              <w:t>${</w:t>
             </w:r>
             <w:proofErr w:type="spellStart"/>
             <w:r>
@@ -1189,7 +1237,7 @@
                 <w:szCs w:val="20"/>
                 <w:lang w:eastAsia="ru-RU"/>
               </w:rPr>
-              <w:t>myOrg</w:t>
+              <w:t>myOrg.styled_phone</w:t>
             </w:r>
             <w:proofErr w:type="spellEnd"/>
             <w:r>
@@ -1201,123 +1249,7 @@
                 <w:szCs w:val="20"/>
                 <w:lang w:eastAsia="ru-RU"/>
               </w:rPr>
-              <w:t>.INN}, КПП ${</w:t>
-            </w:r>
-            <w:proofErr w:type="spellStart"/>
-            <w:r>
-              <w:rPr>
-                <w:rFonts w:eastAsia="Times New Roman"/>
-                <w:b/>
-                <w:bCs/>
-                <w:sz w:val="20"/>
-                <w:szCs w:val="20"/>
-                <w:lang w:eastAsia="ru-RU"/>
-              </w:rPr>
-              <w:t>myOrg</w:t>
-            </w:r>
-            <w:proofErr w:type="spellEnd"/>
-            <w:r>
-              <w:rPr>
-                <w:rFonts w:eastAsia="Times New Roman"/>
-                <w:b/>
-                <w:bCs/>
-                <w:sz w:val="20"/>
-                <w:szCs w:val="20"/>
-                <w:lang w:eastAsia="ru-RU"/>
-              </w:rPr>
-              <w:t>.KPP</w:t>
-            </w:r>
-            <w:r>
-              <w:rPr>
-                <w:rFonts w:eastAsia="Times New Roman"/>
-                <w:b/>
-                <w:bCs/>
-                <w:sz w:val="20"/>
-                <w:szCs w:val="20"/>
-                <w:lang w:eastAsia="ru-RU"/>
-              </w:rPr>
-              <w:t xml:space="preserve">}, </w:t>
-            </w:r>
-            <w:r>
-              <w:rPr>
-                <w:rFonts w:eastAsia="Times New Roman"/>
-                <w:b/>
-                <w:bCs/>
-                <w:sz w:val="20"/>
-                <w:szCs w:val="20"/>
-                <w:lang w:eastAsia="ru-RU"/>
-              </w:rPr>
-              <w:t>${</w:t>
-            </w:r>
-            <w:proofErr w:type="spellStart"/>
-            <w:r>
-              <w:rPr>
-                <w:rFonts w:eastAsia="Times New Roman"/>
-                <w:b/>
-                <w:bCs/>
-                <w:sz w:val="20"/>
-                <w:szCs w:val="20"/>
-                <w:lang w:eastAsia="ru-RU"/>
-              </w:rPr>
-              <w:t>myOrg</w:t>
-            </w:r>
-            <w:proofErr w:type="spellEnd"/>
-            <w:r>
-              <w:rPr>
-                <w:rFonts w:eastAsia="Times New Roman"/>
-                <w:b/>
-                <w:bCs/>
-                <w:sz w:val="20"/>
-                <w:szCs w:val="20"/>
-                <w:lang w:eastAsia="ru-RU"/>
-              </w:rPr>
-              <w:t>.address_legal}</w:t>
-            </w:r>
-            <w:r>
-              <w:rPr>
-                <w:rFonts w:eastAsia="Times New Roman"/>
-                <w:b/>
-                <w:bCs/>
-                <w:sz w:val="20"/>
-                <w:szCs w:val="20"/>
-                <w:lang w:eastAsia="ru-RU"/>
-              </w:rPr>
-              <w:t xml:space="preserve">, тел.: </w:t>
-            </w:r>
-            <w:r>
-              <w:rPr>
-                <w:rFonts w:eastAsia="Times New Roman"/>
-                <w:b/>
-                <w:bCs/>
-                <w:sz w:val="20"/>
-                <w:szCs w:val="20"/>
-                <w:lang w:eastAsia="ru-RU"/>
-              </w:rPr>
-              <w:t>${</w:t>
-            </w:r>
-            <w:proofErr w:type="spellStart"/>
-            <w:r>
-              <w:rPr>
-                <w:rFonts w:eastAsia="Times New Roman"/>
-                <w:b/>
-                <w:bCs/>
-                <w:sz w:val="20"/>
-                <w:szCs w:val="20"/>
-                <w:lang w:eastAsia="ru-RU"/>
-              </w:rPr>
-              <w:t>myOrg</w:t>
-            </w:r>
-            <w:proofErr w:type="spellEnd"/>
-            <w:r>
-              <w:rPr>
-                <w:rFonts w:eastAsia="Times New Roman"/>
-                <w:b/>
-                <w:bCs/>
-                <w:sz w:val="20"/>
-                <w:szCs w:val="20"/>
-                <w:lang w:eastAsia="ru-RU"/>
-              </w:rPr>
-              <w:t>.styled_phone}</w:t>
+              <w:t>}</w:t>
             </w:r>
           </w:p>
         </w:tc>
@@ -1440,186 +1372,74 @@
                 <w:kern w:val="0"/>
                 <w:sz w:val="20"/>
                 <w:szCs w:val="20"/>
-                <w:lang w:eastAsia="ru-RU"/>
-                <w14:ligatures w14:val="none"/>
-              </w:rPr>
-            </w:pPr>
-            <w:r>
-              <w:rPr>
-                <w:rFonts w:ascii="Times New Roman" w:eastAsia="Times New Roman" w:hAnsi="Times New Roman" w:cs="Times New Roman"/>
-                <w:b/>
-                <w:bCs/>
-                <w:kern w:val="0"/>
-                <w:sz w:val="20"/>
-                <w:szCs w:val="20"/>
-                <w:lang w:eastAsia="ru-RU"/>
-                <w14:ligatures w14:val="none"/>
-              </w:rPr>
-              <w:t>${</w:t>
-            </w:r>
-            <w:proofErr w:type="spellStart"/>
-            <w:r>
-              <w:rPr>
-                <w:rFonts w:ascii="Times New Roman" w:eastAsia="Times New Roman" w:hAnsi="Times New Roman" w:cs="Times New Roman"/>
-                <w:b/>
-                <w:bCs/>
-                <w:kern w:val="0"/>
-                <w:sz w:val="20"/>
-                <w:szCs w:val="20"/>
-                <w:lang w:eastAsia="ru-RU"/>
-                <w14:ligatures w14:val="none"/>
-              </w:rPr>
-              <w:t>projectOrganization.nameOrType</w:t>
-            </w:r>
-            <w:proofErr w:type="spellEnd"/>
-            <w:r>
-              <w:rPr>
-                <w:rFonts w:ascii="Times New Roman" w:eastAsia="Times New Roman" w:hAnsi="Times New Roman" w:cs="Times New Roman"/>
-                <w:b/>
-                <w:bCs/>
-                <w:kern w:val="0"/>
-                <w:sz w:val="20"/>
-                <w:szCs w:val="20"/>
-                <w:lang w:eastAsia="ru-RU"/>
-                <w14:ligatures w14:val="none"/>
-              </w:rPr>
-              <w:t>}</w:t>
-            </w:r>
-            <w:r>
-              <w:rPr>
-                <w:rFonts w:ascii="Times New Roman" w:eastAsia="Times New Roman" w:hAnsi="Times New Roman" w:cs="Times New Roman"/>
-                <w:b/>
-                <w:bCs/>
-                <w:kern w:val="0"/>
-                <w:sz w:val="20"/>
-                <w:szCs w:val="20"/>
-                <w:lang w:eastAsia="ru-RU"/>
-                <w14:ligatures w14:val="none"/>
-              </w:rPr>
-              <w:t xml:space="preserve"> </w:t>
-            </w:r>
-            <w:r>
-              <w:rPr>
-                <w:rFonts w:ascii="Times New Roman" w:eastAsia="Times New Roman" w:hAnsi="Times New Roman" w:cs="Times New Roman"/>
-                <w:b/>
-                <w:bCs/>
-                <w:kern w:val="0"/>
-                <w:sz w:val="20"/>
-                <w:szCs w:val="20"/>
-                <w:lang w:eastAsia="ru-RU"/>
-                <w14:ligatures w14:val="none"/>
-              </w:rPr>
-              <w:t>ИНН ${</w:t>
-            </w:r>
-            <w:proofErr w:type="spellStart"/>
-            <w:r>
-              <w:rPr>
-                <w:rFonts w:ascii="Times New Roman" w:eastAsia="Times New Roman" w:hAnsi="Times New Roman" w:cs="Times New Roman"/>
-                <w:b/>
-                <w:bCs/>
-                <w:kern w:val="0"/>
-                <w:sz w:val="20"/>
-                <w:szCs w:val="20"/>
-                <w:lang w:eastAsia="ru-RU"/>
-                <w14:ligatures w14:val="none"/>
-              </w:rPr>
-              <w:t>projectOrganization.INN</w:t>
-            </w:r>
-            <w:proofErr w:type="spellEnd"/>
-            <w:r>
-              <w:rPr>
-                <w:rFonts w:ascii="Times New Roman" w:eastAsia="Times New Roman" w:hAnsi="Times New Roman" w:cs="Times New Roman"/>
-                <w:b/>
-                <w:bCs/>
-                <w:kern w:val="0"/>
-                <w:sz w:val="20"/>
-                <w:szCs w:val="20"/>
-                <w:lang w:eastAsia="ru-RU"/>
-                <w14:ligatures w14:val="none"/>
-              </w:rPr>
-              <w:t>}, КПП ${</w:t>
-            </w:r>
-            <w:proofErr w:type="spellStart"/>
-            <w:r>
-              <w:rPr>
-                <w:rFonts w:ascii="Times New Roman" w:eastAsia="Times New Roman" w:hAnsi="Times New Roman" w:cs="Times New Roman"/>
-                <w:b/>
-                <w:bCs/>
-                <w:kern w:val="0"/>
-                <w:sz w:val="20"/>
-                <w:szCs w:val="20"/>
-                <w:lang w:eastAsia="ru-RU"/>
-                <w14:ligatures w14:val="none"/>
-              </w:rPr>
-              <w:t>projectOrganization.KPP</w:t>
-            </w:r>
-            <w:proofErr w:type="spellEnd"/>
-            <w:r>
-              <w:rPr>
-                <w:rFonts w:ascii="Times New Roman" w:eastAsia="Times New Roman" w:hAnsi="Times New Roman" w:cs="Times New Roman"/>
-                <w:b/>
-                <w:bCs/>
-                <w:kern w:val="0"/>
-                <w:sz w:val="20"/>
-                <w:szCs w:val="20"/>
-                <w:lang w:eastAsia="ru-RU"/>
-                <w14:ligatures w14:val="none"/>
-              </w:rPr>
-              <w:t>}</w:t>
-            </w:r>
-            <w:r>
-              <w:rPr>
-                <w:rFonts w:ascii="Times New Roman" w:eastAsia="Times New Roman" w:hAnsi="Times New Roman" w:cs="Times New Roman"/>
-                <w:b/>
-                <w:bCs/>
-                <w:kern w:val="0"/>
-                <w:sz w:val="20"/>
-                <w:szCs w:val="20"/>
-                <w:lang w:eastAsia="ru-RU"/>
-                <w14:ligatures w14:val="none"/>
-              </w:rPr>
-              <w:t xml:space="preserve">, </w:t>
-            </w:r>
-            <w:r>
-              <w:rPr>
-                <w:rFonts w:ascii="Times New Roman" w:eastAsia="Times New Roman" w:hAnsi="Times New Roman" w:cs="Times New Roman"/>
-                <w:b/>
-                <w:bCs/>
-                <w:kern w:val="0"/>
-                <w:sz w:val="20"/>
-                <w:szCs w:val="20"/>
-                <w:lang w:eastAsia="ru-RU"/>
-                <w14:ligatures w14:val="none"/>
-              </w:rPr>
-              <w:t>${</w:t>
-            </w:r>
-            <w:proofErr w:type="spellStart"/>
-            <w:r>
-              <w:rPr>
-                <w:rFonts w:ascii="Times New Roman" w:eastAsia="Times New Roman" w:hAnsi="Times New Roman" w:cs="Times New Roman"/>
-                <w:b/>
-                <w:bCs/>
-                <w:kern w:val="0"/>
-                <w:sz w:val="20"/>
-                <w:szCs w:val="20"/>
-                <w:lang w:eastAsia="ru-RU"/>
-                <w14:ligatures w14:val="none"/>
-              </w:rPr>
-              <w:t>projectOrganization.address_legal</w:t>
-            </w:r>
-            <w:proofErr w:type="spellEnd"/>
-            <w:r>
-              <w:rPr>
-                <w:rFonts w:ascii="Times New Roman" w:eastAsia="Times New Roman" w:hAnsi="Times New Roman" w:cs="Times New Roman"/>
-                <w:b/>
-                <w:bCs/>
-                <w:kern w:val="0"/>
-                <w:sz w:val="20"/>
-                <w:szCs w:val="20"/>
-                <w:lang w:eastAsia="ru-RU"/>
-                <w14:ligatures w14:val="none"/>
-              </w:rPr>
-              <w:t>}</w:t>
+                <w:lang w:val="en-US" w:eastAsia="ru-RU"/>
+                <w14:ligatures w14:val="none"/>
+              </w:rPr>
+            </w:pPr>
+            <w:r>
+              <w:rPr>
+                <w:rFonts w:ascii="Times New Roman" w:eastAsia="Times New Roman" w:hAnsi="Times New Roman" w:cs="Times New Roman"/>
+                <w:b/>
+                <w:bCs/>
+                <w:kern w:val="0"/>
+                <w:sz w:val="20"/>
+                <w:szCs w:val="20"/>
+                <w:lang w:val="en-US" w:eastAsia="ru-RU"/>
+                <w14:ligatures w14:val="none"/>
+              </w:rPr>
+              <w:t xml:space="preserve">${projectOrganization.nameOrType} </w:t>
+            </w:r>
+            <w:r>
+              <w:rPr>
+                <w:rFonts w:ascii="Times New Roman" w:eastAsia="Times New Roman" w:hAnsi="Times New Roman" w:cs="Times New Roman"/>
+                <w:b/>
+                <w:bCs/>
+                <w:kern w:val="0"/>
+                <w:sz w:val="20"/>
+                <w:szCs w:val="20"/>
+                <w:lang w:eastAsia="ru-RU"/>
+                <w14:ligatures w14:val="none"/>
+              </w:rPr>
+              <w:t>ИНН</w:t>
+            </w:r>
+            <w:r>
+              <w:rPr>
+                <w:rFonts w:ascii="Times New Roman" w:eastAsia="Times New Roman" w:hAnsi="Times New Roman" w:cs="Times New Roman"/>
+                <w:b/>
+                <w:bCs/>
+                <w:kern w:val="0"/>
+                <w:sz w:val="20"/>
+                <w:szCs w:val="20"/>
+                <w:lang w:val="en-US" w:eastAsia="ru-RU"/>
+                <w14:ligatures w14:val="none"/>
+              </w:rPr>
+              <w:t xml:space="preserve"> ${projectOrganization.INN}, </w:t>
+            </w:r>
+            <w:r>
+              <w:rPr>
+                <w:rFonts w:ascii="Times New Roman" w:eastAsia="Times New Roman" w:hAnsi="Times New Roman" w:cs="Times New Roman"/>
+                <w:b/>
+                <w:bCs/>
+                <w:kern w:val="0"/>
+                <w:sz w:val="20"/>
+                <w:szCs w:val="20"/>
+                <w:lang w:eastAsia="ru-RU"/>
+                <w14:ligatures w14:val="none"/>
+              </w:rPr>
+              <w:t>КПП</w:t>
+            </w:r>
+            <w:r>
+              <w:rPr>
+                <w:rFonts w:ascii="Times New Roman" w:eastAsia="Times New Roman" w:hAnsi="Times New Roman" w:cs="Times New Roman"/>
+                <w:b/>
+                <w:bCs/>
+                <w:kern w:val="0"/>
+                <w:sz w:val="20"/>
+                <w:szCs w:val="20"/>
+                <w:lang w:val="en-US" w:eastAsia="ru-RU"/>
+                <w14:ligatures w14:val="none"/>
+              </w:rPr>
+              <w:t xml:space="preserve"> ${projectOrganization.KPP}, ${projectOrganization.address_legal}</w:t>
             </w:r>
           </w:p>
         </w:tc>
@@ -1644,7 +1464,7 @@
                 <w:kern w:val="0"/>
                 <w:sz w:val="20"/>
                 <w:szCs w:val="20"/>
-                <w:lang w:eastAsia="ru-RU"/>
+                <w:lang w:val="en-US" w:eastAsia="ru-RU"/>
                 <w14:ligatures w14:val="none"/>
               </w:rPr>
             </w:pPr>
@@ -1666,7 +1486,7 @@
                 <w:kern w:val="0"/>
                 <w:sz w:val="20"/>
                 <w:szCs w:val="20"/>
-                <w:lang w:eastAsia="ru-RU"/>
+                <w:lang w:val="en-US" w:eastAsia="ru-RU"/>
                 <w14:ligatures w14:val="none"/>
               </w:rPr>
             </w:pPr>
@@ -1758,7 +1578,6 @@
               <w:t>${</w:t>
             </w:r>
             <w:proofErr w:type="spellStart"/>
-            <w:proofErr w:type="gramStart"/>
             <w:r>
               <w:rPr>
                 <w:rFonts w:ascii="Times New Roman" w:eastAsia="Times New Roman" w:hAnsi="Times New Roman" w:cs="Times New Roman"/>
@@ -1773,7 +1592,6 @@
               <w:t>project.number</w:t>
             </w:r>
             <w:proofErr w:type="spellEnd"/>
-            <w:proofErr w:type="gramEnd"/>
             <w:r>
               <w:rPr>
                 <w:rFonts w:ascii="Times New Roman" w:eastAsia="Times New Roman" w:hAnsi="Times New Roman" w:cs="Times New Roman"/>
@@ -2151,20 +1969,7 @@
                 <w:lang w:eastAsia="ru-RU"/>
                 <w14:ligatures w14:val="none"/>
               </w:rPr>
-              <w:t>${projectStages.stage.name</w:t>
-            </w:r>
-            <w:r>
-              <w:rPr>
-                <w:rFonts w:ascii="Times New Roman" w:eastAsia="Times New Roman" w:hAnsi="Times New Roman" w:cs="Times New Roman"/>
-                <w:b/>
-                <w:bCs/>
-                <w:kern w:val="0"/>
-                <w:sz w:val="20"/>
-                <w:szCs w:val="20"/>
-                <w:lang w:eastAsia="ru-RU"/>
-                <w14:ligatures w14:val="none"/>
-              </w:rPr>
-              <w:t>}</w:t>
+              <w:t>${projectStages.stage.name}</w:t>
             </w:r>
             <w:r>
               <w:rPr>
@@ -2193,19 +1998,31 @@
               <w:t>${</w:t>
             </w:r>
             <w:proofErr w:type="spellStart"/>
-            <w:proofErr w:type="gramStart"/>
-            <w:r>
-              <w:rPr>
-                <w:rFonts w:ascii="Times New Roman" w:eastAsia="Times New Roman" w:hAnsi="Times New Roman" w:cs="Times New Roman"/>
-                <w:b/>
-                <w:bCs/>
-                <w:kern w:val="0"/>
-                <w:sz w:val="20"/>
-                <w:szCs w:val="20"/>
-                <w:lang w:eastAsia="ru-RU"/>
-                <w14:ligatures w14:val="none"/>
-              </w:rPr>
-              <w:t>projectStages.stage</w:t>
+            <w:r>
+              <w:rPr>
+                <w:rFonts w:ascii="Times New Roman" w:eastAsia="Times New Roman" w:hAnsi="Times New Roman" w:cs="Times New Roman"/>
+                <w:b/>
+                <w:bCs/>
+                <w:kern w:val="0"/>
+                <w:sz w:val="20"/>
+                <w:szCs w:val="20"/>
+                <w:lang w:eastAsia="ru-RU"/>
+                <w14:ligatures w14:val="none"/>
+              </w:rPr>
+              <w:t>projectStages.stage.</w:t>
+            </w:r>
+            <w:r>
+              <w:rPr>
+                <w:rFonts w:ascii="Times New Roman" w:eastAsia="Times New Roman" w:hAnsi="Times New Roman" w:cs="Times New Roman"/>
+                <w:b/>
+                <w:bCs/>
+                <w:kern w:val="0"/>
+                <w:sz w:val="20"/>
+                <w:szCs w:val="20"/>
+                <w:lang w:eastAsia="ru-RU"/>
+                <w14:ligatures w14:val="none"/>
+              </w:rPr>
+              <w:t>percent</w:t>
             </w:r>
             <w:proofErr w:type="spellEnd"/>
             <w:r>
@@ -2219,60 +2036,7 @@
                 <w:lang w:eastAsia="ru-RU"/>
                 <w14:ligatures w14:val="none"/>
               </w:rPr>
-              <w:t>.</w:t>
-            </w:r>
-            <w:r>
-              <w:rPr>
-                <w:rFonts w:ascii="Times New Roman" w:eastAsia="Times New Roman" w:hAnsi="Times New Roman" w:cs="Times New Roman"/>
-                <w:b/>
-                <w:bCs/>
-                <w:kern w:val="0"/>
-                <w:sz w:val="20"/>
-                <w:szCs w:val="20"/>
-                <w:lang w:eastAsia="ru-RU"/>
-                <w14:ligatures w14:val="none"/>
-              </w:rPr>
-              <w:t>percent</w:t>
-            </w:r>
-            <w:proofErr w:type="gramEnd"/>
-            <w:r>
-              <w:rPr>
-                <w:rFonts w:ascii="Times New Roman" w:eastAsia="Times New Roman" w:hAnsi="Times New Roman" w:cs="Times New Roman"/>
-                <w:b/>
-                <w:bCs/>
-                <w:kern w:val="0"/>
-                <w:sz w:val="20"/>
-                <w:szCs w:val="20"/>
-                <w:lang w:eastAsia="ru-RU"/>
-                <w14:ligatures w14:val="none"/>
-              </w:rPr>
-              <w:t>}</w:t>
-            </w:r>
-            <w:r>
-              <w:rPr>
-                <w:rFonts w:ascii="Times New Roman" w:eastAsia="Times New Roman" w:hAnsi="Times New Roman" w:cs="Times New Roman"/>
-                <w:b/>
-                <w:bCs/>
-                <w:kern w:val="0"/>
-                <w:sz w:val="20"/>
-                <w:szCs w:val="20"/>
-                <w:lang w:eastAsia="ru-RU"/>
-                <w14:ligatures w14:val="none"/>
-              </w:rPr>
-              <w:t>%</w:t>
-            </w:r>
-            <w:r>
-              <w:rPr>
-                <w:rFonts w:ascii="Times New Roman" w:eastAsia="Times New Roman" w:hAnsi="Times New Roman" w:cs="Times New Roman"/>
-                <w:b/>
-                <w:bCs/>
-                <w:kern w:val="0"/>
-                <w:sz w:val="20"/>
-                <w:szCs w:val="20"/>
-                <w:lang w:eastAsia="ru-RU"/>
-                <w14:ligatures w14:val="none"/>
-              </w:rPr>
-              <w:t xml:space="preserve"> </w:t>
+              <w:t xml:space="preserve">} </w:t>
             </w:r>
             <w:r>
               <w:rPr>
@@ -2326,20 +2090,7 @@
                 <w:lang w:eastAsia="ru-RU"/>
                 <w14:ligatures w14:val="none"/>
               </w:rPr>
-              <w:t>}</w:t>
-            </w:r>
-            <w:r>
-              <w:rPr>
-                <w:rFonts w:ascii="Times New Roman" w:eastAsia="Times New Roman" w:hAnsi="Times New Roman" w:cs="Times New Roman"/>
-                <w:b/>
-                <w:bCs/>
-                <w:kern w:val="0"/>
-                <w:sz w:val="20"/>
-                <w:szCs w:val="20"/>
-                <w:lang w:eastAsia="ru-RU"/>
-                <w14:ligatures w14:val="none"/>
-              </w:rPr>
-              <w:t xml:space="preserve"> </w:t>
+              <w:t xml:space="preserve">} </w:t>
             </w:r>
             <w:r>
               <w:rPr>
@@ -2393,33 +2144,7 @@
                 <w:lang w:eastAsia="ru-RU"/>
                 <w14:ligatures w14:val="none"/>
               </w:rPr>
-              <w:t>}</w:t>
-            </w:r>
-            <w:r>
-              <w:rPr>
-                <w:rFonts w:ascii="Times New Roman" w:eastAsia="Times New Roman" w:hAnsi="Times New Roman" w:cs="Times New Roman"/>
-                <w:b/>
-                <w:bCs/>
-                <w:kern w:val="0"/>
-                <w:sz w:val="20"/>
-                <w:szCs w:val="20"/>
-                <w:lang w:eastAsia="ru-RU"/>
-                <w14:ligatures w14:val="none"/>
-              </w:rPr>
-              <w:t>.</w:t>
-            </w:r>
-            <w:r>
-              <w:rPr>
-                <w:rFonts w:ascii="Times New Roman" w:eastAsia="Times New Roman" w:hAnsi="Times New Roman" w:cs="Times New Roman"/>
-                <w:b/>
-                <w:bCs/>
-                <w:kern w:val="0"/>
-                <w:sz w:val="20"/>
-                <w:szCs w:val="20"/>
-                <w:lang w:eastAsia="ru-RU"/>
-                <w14:ligatures w14:val="none"/>
-              </w:rPr>
-              <w:t>${</w:t>
+              <w:t>}.${</w:t>
             </w:r>
             <w:proofErr w:type="spellStart"/>
             <w:r>
@@ -2447,33 +2172,7 @@
                 <w:lang w:eastAsia="ru-RU"/>
                 <w14:ligatures w14:val="none"/>
               </w:rPr>
-              <w:t>}</w:t>
-            </w:r>
-            <w:r>
-              <w:rPr>
-                <w:rFonts w:ascii="Times New Roman" w:eastAsia="Times New Roman" w:hAnsi="Times New Roman" w:cs="Times New Roman"/>
-                <w:b/>
-                <w:bCs/>
-                <w:kern w:val="0"/>
-                <w:sz w:val="20"/>
-                <w:szCs w:val="20"/>
-                <w:lang w:eastAsia="ru-RU"/>
-                <w14:ligatures w14:val="none"/>
-              </w:rPr>
-              <w:t>.</w:t>
-            </w:r>
-            <w:r>
-              <w:rPr>
-                <w:rFonts w:ascii="Times New Roman" w:eastAsia="Times New Roman" w:hAnsi="Times New Roman" w:cs="Times New Roman"/>
-                <w:b/>
-                <w:bCs/>
-                <w:kern w:val="0"/>
-                <w:sz w:val="20"/>
-                <w:szCs w:val="20"/>
-                <w:lang w:eastAsia="ru-RU"/>
-                <w14:ligatures w14:val="none"/>
-              </w:rPr>
-              <w:t>${</w:t>
+              <w:t>}.${</w:t>
             </w:r>
             <w:proofErr w:type="spellStart"/>
             <w:r>
@@ -2608,50 +2307,20 @@
               <w:t>${</w:t>
             </w:r>
             <w:proofErr w:type="spellStart"/>
-            <w:proofErr w:type="gramStart"/>
-            <w:r>
-              <w:rPr>
-                <w:rFonts w:ascii="Times New Roman" w:eastAsia="Times New Roman" w:hAnsi="Times New Roman" w:cs="Times New Roman"/>
-                <w:b/>
-                <w:bCs/>
-                <w:kern w:val="0"/>
-                <w:sz w:val="20"/>
-                <w:szCs w:val="20"/>
-                <w:lang w:eastAsia="ru-RU"/>
-                <w14:ligatures w14:val="none"/>
-              </w:rPr>
-              <w:t>projectStages.stage</w:t>
+            <w:r>
+              <w:rPr>
+                <w:rFonts w:ascii="Times New Roman" w:eastAsia="Times New Roman" w:hAnsi="Times New Roman" w:cs="Times New Roman"/>
+                <w:b/>
+                <w:bCs/>
+                <w:kern w:val="0"/>
+                <w:sz w:val="20"/>
+                <w:szCs w:val="20"/>
+                <w:lang w:eastAsia="ru-RU"/>
+                <w14:ligatures w14:val="none"/>
+              </w:rPr>
+              <w:t>projectStages.stage.price</w:t>
             </w:r>
             <w:proofErr w:type="spellEnd"/>
-            <w:r>
-              <w:rPr>
-                <w:rFonts w:ascii="Times New Roman" w:eastAsia="Times New Roman" w:hAnsi="Times New Roman" w:cs="Times New Roman"/>
-                <w:b/>
-                <w:bCs/>
-                <w:kern w:val="0"/>
-                <w:sz w:val="20"/>
-                <w:szCs w:val="20"/>
-                <w:lang w:eastAsia="ru-RU"/>
-                <w14:ligatures w14:val="none"/>
-              </w:rPr>
-              <w:t>.p</w:t>
-            </w:r>
-            <w:proofErr w:type="spellStart"/>
-            <w:r>
-              <w:rPr>
-                <w:rFonts w:ascii="Times New Roman" w:eastAsia="Times New Roman" w:hAnsi="Times New Roman" w:cs="Times New Roman"/>
-                <w:b/>
-                <w:bCs/>
-                <w:kern w:val="0"/>
-                <w:sz w:val="20"/>
-                <w:szCs w:val="20"/>
-                <w:lang w:eastAsia="ru-RU"/>
-                <w14:ligatures w14:val="none"/>
-              </w:rPr>
-              <w:t>rice</w:t>
-            </w:r>
-            <w:proofErr w:type="spellEnd"/>
-            <w:proofErr w:type="gramEnd"/>
             <w:r>
               <w:rPr>
                 <w:rFonts w:ascii="Times New Roman" w:eastAsia="Times New Roman" w:hAnsi="Times New Roman" w:cs="Times New Roman"/>
@@ -2890,35 +2559,7 @@
                 <w:lang w:eastAsia="ru-RU"/>
                 <w14:ligatures w14:val="none"/>
               </w:rPr>
-              <w:t>projectStages.stage</w:t>
-            </w:r>
-            <w:proofErr w:type="spellEnd"/>
-            <w:r>
-              <w:rPr>
-                <w:rFonts w:ascii="Times New Roman" w:eastAsia="Times New Roman" w:hAnsi="Times New Roman" w:cs="Times New Roman"/>
-                <w:b/>
-                <w:bCs/>
-                <w:kern w:val="0"/>
-                <w:sz w:val="20"/>
-                <w:szCs w:val="20"/>
-                <w:lang w:eastAsia="ru-RU"/>
-                <w14:ligatures w14:val="none"/>
-              </w:rPr>
-              <w:t>.</w:t>
-            </w:r>
-            <w:proofErr w:type="spellStart"/>
-            <w:r>
-              <w:rPr>
-                <w:rFonts w:ascii="Times New Roman" w:eastAsia="Times New Roman" w:hAnsi="Times New Roman" w:cs="Times New Roman"/>
-                <w:b/>
-                <w:bCs/>
-                <w:kern w:val="0"/>
-                <w:sz w:val="20"/>
-                <w:szCs w:val="20"/>
-                <w:lang w:eastAsia="ru-RU"/>
-                <w14:ligatures w14:val="none"/>
-              </w:rPr>
-              <w:t>sumEndPrice</w:t>
+              <w:t>projectStages.stage.sumEndPrice</w:t>
             </w:r>
             <w:proofErr w:type="spellEnd"/>
             <w:r>
@@ -3285,7 +2926,7 @@
                 <w:lang w:eastAsia="ru-RU"/>
                 <w14:ligatures w14:val="none"/>
               </w:rPr>
-              <w:t>projectStages.stage</w:t>
+              <w:t>projectStages.stage.finalPrice</w:t>
             </w:r>
             <w:proofErr w:type="spellEnd"/>
             <w:r>
@@ -3299,7 +2940,7 @@
                 <w:lang w:eastAsia="ru-RU"/>
                 <w14:ligatures w14:val="none"/>
               </w:rPr>
-              <w:t>.finalPrice}</w:t>
+              <w:t>}</w:t>
             </w:r>
           </w:p>
         </w:tc>
@@ -3361,21 +3002,7 @@
                 <w:lang w:eastAsia="ru-RU"/>
                 <w14:ligatures w14:val="none"/>
               </w:rPr>
-              <w:t>projectStages.stage.</w:t>
-            </w:r>
-            <w:proofErr w:type="gramStart"/>
-            <w:r>
-              <w:rPr>
-                <w:rFonts w:ascii="Times New Roman" w:eastAsia="Times New Roman" w:hAnsi="Times New Roman" w:cs="Times New Roman"/>
-                <w:b/>
-                <w:bCs/>
-                <w:kern w:val="0"/>
-                <w:sz w:val="24"/>
-                <w:szCs w:val="24"/>
-                <w:lang w:eastAsia="ru-RU"/>
-                <w14:ligatures w14:val="none"/>
-              </w:rPr>
-              <w:t>finalPrice</w:t>
+              <w:t>projectStages.stage.finalPrice</w:t>
             </w:r>
             <w:proofErr w:type="spellEnd"/>
             <w:r>
@@ -3399,7 +3026,6 @@
               </w:rPr>
               <w:t>руб.</w:t>
             </w:r>
-            <w:proofErr w:type="gramEnd"/>
           </w:p>
         </w:tc>
       </w:tr>
@@ -3741,7 +3367,7 @@
 </file>
 
 <file path=word/numbering.xml><?xml version="1.0" encoding="utf-8"?>
-<w:numbering xmlns:wpc="http://schemas.microsoft.com/office/word/2010/wordprocessingCanvas" xmlns:cx="http://schemas.microsoft.com/office/drawing/2014/chartex" xmlns:cx1="http://schemas.microsoft.com/office/drawing/2015/9/8/chartex" xmlns:cx2="http://schemas.microsoft.com/office/drawing/2015/10/21/chartex" xmlns:cx3="http://schemas.microsoft.com/office/drawing/2016/5/9/chartex" xmlns:cx4="http://schemas.microsoft.com/office/drawing/2016/5/10/chartex" xmlns:cx5="http://schemas.microsoft.com/office/drawing/2016/5/11/chartex" xmlns:cx6="http://schemas.microsoft.com/office/drawing/2016/5/12/chartex" xmlns:cx7="http://schemas.microsoft.com/office/drawing/2016/5/13/chartex" xmlns:cx8="http://schemas.microsoft.com/office/drawing/2016/5/14/chartex" xmlns:mc="http://schemas.openxmlformats.org/markup-compatibility/2006" xmlns:aink="http://schemas.microsoft.com/office/drawing/2016/ink" xmlns:am3d="http://schemas.microsoft.com/office/drawing/2017/model3d" xmlns:o="urn:schemas-microsoft-com:office:office" xmlns:oel="http://schemas.microsoft.com/office/2019/extlst" xmlns:r="http://schemas.openxmlformats.org/officeDocument/2006/relationships" xmlns:m="http://schemas.openxmlformats.org/officeDocument/2006/math" xmlns:v="urn:schemas-microsoft-com:vml" xmlns:wp14="http://schemas.microsoft.com/office/word/2010/wordprocessingDrawing" xmlns:wp="http://schemas.openxmlformats.org/drawingml/2006/wordprocessingDrawing" xmlns:w10="urn:schemas-microsoft-com:office:word" xmlns:w="http://schemas.openxmlformats.org/wordprocessingml/2006/main" xmlns:w14="http://schemas.microsoft.com/office/word/2010/wordml" xmlns:w15="http://schemas.microsoft.com/office/word/2012/wordml" xmlns:w16cex="http://schemas.microsoft.com/office/word/2018/wordml/cex" xmlns:w16cid="http://schemas.microsoft.com/office/word/2016/wordml/cid" xmlns:w16="http://schemas.microsoft.com/office/word/2018/wordml" xmlns:w16sdtdh="http://schemas.microsoft.com/office/word/2020/wordml/sdtdatahash" xmlns:w16se="http://schemas.microsoft.com/office/word/2015/wordml/symex" xmlns:wpg="http://schemas.microsoft.com/office/word/2010/wordprocessingGroup" xmlns:wpi="http://schemas.microsoft.com/office/word/2010/wordprocessingInk" xmlns:wne="http://schemas.microsoft.com/office/word/2006/wordml" xmlns:wps="http://schemas.microsoft.com/office/word/2010/wordprocessingShape" mc:Ignorable="w14 w15 w16se w16cid w16 w16cex w16sdtdh wp14">
+<w:numbering xmlns:wpc="http://schemas.microsoft.com/office/word/2010/wordprocessingCanvas" xmlns:cx="http://schemas.microsoft.com/office/drawing/2014/chartex" xmlns:cx1="http://schemas.microsoft.com/office/drawing/2015/9/8/chartex" xmlns:cx2="http://schemas.microsoft.com/office/drawing/2015/10/21/chartex" xmlns:cx3="http://schemas.microsoft.com/office/drawing/2016/5/9/chartex" xmlns:cx4="http://schemas.microsoft.com/office/drawing/2016/5/10/chartex" xmlns:cx5="http://schemas.microsoft.com/office/drawing/2016/5/11/chartex" xmlns:cx6="http://schemas.microsoft.com/office/drawing/2016/5/12/chartex" xmlns:cx7="http://schemas.microsoft.com/office/drawing/2016/5/13/chartex" xmlns:cx8="http://schemas.microsoft.com/office/drawing/2016/5/14/chartex" xmlns:mc="http://schemas.openxmlformats.org/markup-compatibility/2006" xmlns:aink="http://schemas.microsoft.com/office/drawing/2016/ink" xmlns:am3d="http://schemas.microsoft.com/office/drawing/2017/model3d" xmlns:o="urn:schemas-microsoft-com:office:office" xmlns:oel="http://schemas.microsoft.com/office/2019/extlst" xmlns:r="http://schemas.openxmlformats.org/officeDocument/2006/relationships" xmlns:m="http://schemas.openxmlformats.org/officeDocument/2006/math" xmlns:v="urn:schemas-microsoft-com:vml" xmlns:wp14="http://schemas.microsoft.com/office/word/2010/wordprocessingDrawing" xmlns:wp="http://schemas.openxmlformats.org/drawingml/2006/wordprocessingDrawing" xmlns:w10="urn:schemas-microsoft-com:office:word" xmlns:w="http://schemas.openxmlformats.org/wordprocessingml/2006/main" xmlns:w14="http://schemas.microsoft.com/office/word/2010/wordml" xmlns:w15="http://schemas.microsoft.com/office/word/2012/wordml" xmlns:w16cex="http://schemas.microsoft.com/office/word/2018/wordml/cex" xmlns:w16cid="http://schemas.microsoft.com/office/word/2016/wordml/cid" xmlns:w16="http://schemas.microsoft.com/office/word/2018/wordml" xmlns:w16du="http://schemas.microsoft.com/office/word/2023/wordml/word16du" xmlns:w16sdtdh="http://schemas.microsoft.com/office/word/2020/wordml/sdtdatahash" xmlns:w16se="http://schemas.microsoft.com/office/word/2015/wordml/symex" xmlns:wpg="http://schemas.microsoft.com/office/word/2010/wordprocessingGroup" xmlns:wpi="http://schemas.microsoft.com/office/word/2010/wordprocessingInk" xmlns:wne="http://schemas.microsoft.com/office/word/2006/wordml" xmlns:wps="http://schemas.microsoft.com/office/word/2010/wordprocessingShape" mc:Ignorable="w14 w15 w16se w16cid w16 w16cex w16sdtdh w16du wp14">
   <w:abstractNum w:abstractNumId="0" w15:restartNumberingAfterBreak="0">
     <w:nsid w:val="11505A11"/>
     <w:multiLevelType w:val="multilevel"/>
@@ -4365,7 +3991,7 @@
 </file>
 
 <file path=word/styles.xml><?xml version="1.0" encoding="utf-8"?>
-<w:styles xmlns:mc="http://schemas.openxmlformats.org/markup-compatibility/2006" xmlns:r="http://schemas.openxmlformats.org/officeDocument/2006/relationships" xmlns:w="http://schemas.openxmlformats.org/wordprocessingml/2006/main" xmlns:w14="http://schemas.microsoft.com/office/word/2010/wordml" xmlns:w15="http://schemas.microsoft.com/office/word/2012/wordml" xmlns:w16cex="http://schemas.microsoft.com/office/word/2018/wordml/cex" xmlns:w16cid="http://schemas.microsoft.com/office/word/2016/wordml/cid" xmlns:w16="http://schemas.microsoft.com/office/word/2018/wordml" xmlns:w16sdtdh="http://schemas.microsoft.com/office/word/2020/wordml/sdtdatahash" xmlns:w16se="http://schemas.microsoft.com/office/word/2015/wordml/symex" mc:Ignorable="w14 w15 w16se w16cid w16 w16cex w16sdtdh">
+<w:styles xmlns:mc="http://schemas.openxmlformats.org/markup-compatibility/2006" xmlns:r="http://schemas.openxmlformats.org/officeDocument/2006/relationships" xmlns:w="http://schemas.openxmlformats.org/wordprocessingml/2006/main" xmlns:w14="http://schemas.microsoft.com/office/word/2010/wordml" xmlns:w15="http://schemas.microsoft.com/office/word/2012/wordml" xmlns:w16cex="http://schemas.microsoft.com/office/word/2018/wordml/cex" xmlns:w16cid="http://schemas.microsoft.com/office/word/2016/wordml/cid" xmlns:w16="http://schemas.microsoft.com/office/word/2018/wordml" xmlns:w16du="http://schemas.microsoft.com/office/word/2023/wordml/word16du" xmlns:w16sdtdh="http://schemas.microsoft.com/office/word/2020/wordml/sdtdatahash" xmlns:w16se="http://schemas.microsoft.com/office/word/2015/wordml/symex" mc:Ignorable="w14 w15 w16se w16cid w16 w16cex w16sdtdh w16du">
   <w:docDefaults>
     <w:rPrDefault>
       <w:rPr>

--- a/backend/storage/app/templates/PaymentInvoiceTemplate.docx
+++ b/backend/storage/app/templates/PaymentInvoiceTemplate.docx
@@ -1578,6 +1578,7 @@
               <w:t>${</w:t>
             </w:r>
             <w:proofErr w:type="spellStart"/>
+            <w:proofErr w:type="gramStart"/>
             <w:r>
               <w:rPr>
                 <w:rFonts w:ascii="Times New Roman" w:eastAsia="Times New Roman" w:hAnsi="Times New Roman" w:cs="Times New Roman"/>
@@ -1592,6 +1593,7 @@
               <w:t>project.number</w:t>
             </w:r>
             <w:proofErr w:type="spellEnd"/>
+            <w:proofErr w:type="gramEnd"/>
             <w:r>
               <w:rPr>
                 <w:rFonts w:ascii="Times New Roman" w:eastAsia="Times New Roman" w:hAnsi="Times New Roman" w:cs="Times New Roman"/>
@@ -1998,6 +2000,7 @@
               <w:t>${</w:t>
             </w:r>
             <w:proofErr w:type="spellStart"/>
+            <w:proofErr w:type="gramStart"/>
             <w:r>
               <w:rPr>
                 <w:rFonts w:ascii="Times New Roman" w:eastAsia="Times New Roman" w:hAnsi="Times New Roman" w:cs="Times New Roman"/>
@@ -2025,6 +2028,7 @@
               <w:t>percent</w:t>
             </w:r>
             <w:proofErr w:type="spellEnd"/>
+            <w:proofErr w:type="gramEnd"/>
             <w:r>
               <w:rPr>
                 <w:rFonts w:ascii="Times New Roman" w:eastAsia="Times New Roman" w:hAnsi="Times New Roman" w:cs="Times New Roman"/>
@@ -2307,6 +2311,7 @@
               <w:t>${</w:t>
             </w:r>
             <w:proofErr w:type="spellStart"/>
+            <w:proofErr w:type="gramStart"/>
             <w:r>
               <w:rPr>
                 <w:rFonts w:ascii="Times New Roman" w:eastAsia="Times New Roman" w:hAnsi="Times New Roman" w:cs="Times New Roman"/>
@@ -2321,6 +2326,7 @@
               <w:t>projectStages.stage.price</w:t>
             </w:r>
             <w:proofErr w:type="spellEnd"/>
+            <w:proofErr w:type="gramEnd"/>
             <w:r>
               <w:rPr>
                 <w:rFonts w:ascii="Times New Roman" w:eastAsia="Times New Roman" w:hAnsi="Times New Roman" w:cs="Times New Roman"/>
@@ -3002,7 +3008,21 @@
                 <w:lang w:eastAsia="ru-RU"/>
                 <w14:ligatures w14:val="none"/>
               </w:rPr>
-              <w:t>projectStages.stage.finalPrice</w:t>
+              <w:t>projectStages.stage.</w:t>
+            </w:r>
+            <w:proofErr w:type="gramStart"/>
+            <w:r>
+              <w:rPr>
+                <w:rFonts w:ascii="Times New Roman" w:eastAsia="Times New Roman" w:hAnsi="Times New Roman" w:cs="Times New Roman"/>
+                <w:b/>
+                <w:bCs/>
+                <w:kern w:val="0"/>
+                <w:sz w:val="24"/>
+                <w:szCs w:val="24"/>
+                <w:lang w:eastAsia="ru-RU"/>
+                <w14:ligatures w14:val="none"/>
+              </w:rPr>
+              <w:t>finalPrice</w:t>
             </w:r>
             <w:proofErr w:type="spellEnd"/>
             <w:r>
@@ -3026,6 +3046,7 @@
               </w:rPr>
               <w:t>руб.</w:t>
             </w:r>
+            <w:proofErr w:type="gramEnd"/>
           </w:p>
         </w:tc>
       </w:tr>
@@ -3172,11 +3193,14 @@
           <w:p>
             <w:pPr>
               <w:rPr>
-                <w:rFonts w:ascii="Times New Roman" w:hAnsi="Times New Roman" w:cs="Times New Roman"/>
-                <w:b/>
-                <w:bCs/>
-                <w:sz w:val="24"/>
-                <w:szCs w:val="24"/>
+                <w:rFonts w:ascii="Times New Roman" w:eastAsia="Times New Roman" w:hAnsi="Times New Roman" w:cs="Times New Roman"/>
+                <w:b/>
+                <w:bCs/>
+                <w:kern w:val="0"/>
+                <w:sz w:val="24"/>
+                <w:szCs w:val="24"/>
+                <w:lang w:eastAsia="ru-RU"/>
+                <w14:ligatures w14:val="none"/>
               </w:rPr>
             </w:pPr>
             <w:r>
@@ -3200,40 +3224,62 @@
                 <w:kern w:val="0"/>
                 <w:sz w:val="24"/>
                 <w:szCs w:val="24"/>
-                <w:lang w:val="en-US" w:eastAsia="ru-RU"/>
+                <w:lang w:eastAsia="ru-RU"/>
                 <w14:ligatures w14:val="none"/>
               </w:rPr>
               <w:t xml:space="preserve">________ </w:t>
             </w:r>
             <w:r>
               <w:rPr>
-                <w:rFonts w:ascii="Times New Roman" w:hAnsi="Times New Roman" w:cs="Times New Roman"/>
-                <w:color w:val="000000" w:themeColor="text1"/>
-                <w:sz w:val="24"/>
-                <w:szCs w:val="24"/>
-                <w:lang w:val="en-US"/>
-              </w:rPr>
-              <w:t>${</w:t>
+                <w:rFonts w:ascii="Times New Roman" w:eastAsia="Times New Roman" w:hAnsi="Times New Roman" w:cs="Times New Roman"/>
+                <w:b/>
+                <w:bCs/>
+                <w:kern w:val="0"/>
+                <w:sz w:val="24"/>
+                <w:szCs w:val="24"/>
+                <w:lang w:eastAsia="ru-RU"/>
+                <w14:ligatures w14:val="none"/>
+              </w:rPr>
+              <w:t>$</w:t>
+            </w:r>
+            <w:r>
+              <w:rPr>
+                <w:rFonts w:ascii="Times New Roman" w:eastAsia="Times New Roman" w:hAnsi="Times New Roman" w:cs="Times New Roman"/>
+                <w:b/>
+                <w:bCs/>
+                <w:kern w:val="0"/>
+                <w:sz w:val="24"/>
+                <w:szCs w:val="24"/>
+                <w:lang w:eastAsia="ru-RU"/>
+                <w14:ligatures w14:val="none"/>
+              </w:rPr>
+              <w:t>{</w:t>
             </w:r>
             <w:proofErr w:type="spellStart"/>
             <w:r>
               <w:rPr>
-                <w:rFonts w:ascii="Times New Roman" w:hAnsi="Times New Roman" w:cs="Times New Roman"/>
-                <w:color w:val="000000" w:themeColor="text1"/>
-                <w:sz w:val="24"/>
-                <w:szCs w:val="24"/>
-                <w:lang w:val="en-US"/>
-              </w:rPr>
-              <w:t>projectOrganization.director.ShortFullName</w:t>
+                <w:rFonts w:ascii="Times New Roman" w:eastAsia="Times New Roman" w:hAnsi="Times New Roman" w:cs="Times New Roman"/>
+                <w:b/>
+                <w:bCs/>
+                <w:kern w:val="0"/>
+                <w:sz w:val="24"/>
+                <w:szCs w:val="24"/>
+                <w:lang w:eastAsia="ru-RU"/>
+                <w14:ligatures w14:val="none"/>
+              </w:rPr>
+              <w:t>myOrg.director.ShortFullName</w:t>
             </w:r>
             <w:proofErr w:type="spellEnd"/>
             <w:r>
               <w:rPr>
-                <w:rFonts w:ascii="Times New Roman" w:hAnsi="Times New Roman" w:cs="Times New Roman"/>
-                <w:color w:val="000000" w:themeColor="text1"/>
-                <w:sz w:val="24"/>
-                <w:szCs w:val="24"/>
-                <w:lang w:val="en-US"/>
+                <w:rFonts w:ascii="Times New Roman" w:eastAsia="Times New Roman" w:hAnsi="Times New Roman" w:cs="Times New Roman"/>
+                <w:b/>
+                <w:bCs/>
+                <w:kern w:val="0"/>
+                <w:sz w:val="24"/>
+                <w:szCs w:val="24"/>
+                <w:lang w:eastAsia="ru-RU"/>
+                <w14:ligatures w14:val="none"/>
               </w:rPr>
               <w:t>}</w:t>
             </w:r>
@@ -3284,7 +3330,7 @@
                 <w:kern w:val="0"/>
                 <w:sz w:val="24"/>
                 <w:szCs w:val="24"/>
-                <w:lang w:val="en-US" w:eastAsia="ru-RU"/>
+                <w:lang w:eastAsia="ru-RU"/>
                 <w14:ligatures w14:val="none"/>
               </w:rPr>
               <w:t>________</w:t>
@@ -3311,6 +3357,8 @@
         <w:spacing w:after="0" w:line="240" w:lineRule="auto"/>
         <w:rPr>
           <w:rFonts w:ascii="Times New Roman" w:eastAsia="Times New Roman" w:hAnsi="Times New Roman" w:cs="Times New Roman"/>
+          <w:b/>
+          <w:bCs/>
           <w:kern w:val="0"/>
           <w:sz w:val="24"/>
           <w:szCs w:val="24"/>

--- a/backend/storage/app/templates/PaymentInvoiceTemplate.docx
+++ b/backend/storage/app/templates/PaymentInvoiceTemplate.docx
@@ -3214,46 +3214,20 @@
                 <w:lang w:eastAsia="ru-RU"/>
                 <w14:ligatures w14:val="none"/>
               </w:rPr>
-              <w:t>Руководитель</w:t>
-            </w:r>
-            <w:r>
-              <w:rPr>
-                <w:rFonts w:ascii="Times New Roman" w:eastAsia="Times New Roman" w:hAnsi="Times New Roman" w:cs="Times New Roman"/>
-                <w:b/>
-                <w:bCs/>
-                <w:kern w:val="0"/>
-                <w:sz w:val="24"/>
-                <w:szCs w:val="24"/>
-                <w:lang w:eastAsia="ru-RU"/>
-                <w14:ligatures w14:val="none"/>
-              </w:rPr>
-              <w:t xml:space="preserve">________ </w:t>
-            </w:r>
-            <w:r>
-              <w:rPr>
-                <w:rFonts w:ascii="Times New Roman" w:eastAsia="Times New Roman" w:hAnsi="Times New Roman" w:cs="Times New Roman"/>
-                <w:b/>
-                <w:bCs/>
-                <w:kern w:val="0"/>
-                <w:sz w:val="24"/>
-                <w:szCs w:val="24"/>
-                <w:lang w:eastAsia="ru-RU"/>
-                <w14:ligatures w14:val="none"/>
-              </w:rPr>
-              <w:t>$</w:t>
-            </w:r>
-            <w:r>
-              <w:rPr>
-                <w:rFonts w:ascii="Times New Roman" w:eastAsia="Times New Roman" w:hAnsi="Times New Roman" w:cs="Times New Roman"/>
-                <w:b/>
-                <w:bCs/>
-                <w:kern w:val="0"/>
-                <w:sz w:val="24"/>
-                <w:szCs w:val="24"/>
-                <w:lang w:eastAsia="ru-RU"/>
-                <w14:ligatures w14:val="none"/>
-              </w:rPr>
-              <w:t>{</w:t>
+              <w:t xml:space="preserve">Руководитель________ </w:t>
+            </w:r>
+            <w:r>
+              <w:rPr>
+                <w:rFonts w:ascii="Times New Roman" w:eastAsia="Times New Roman" w:hAnsi="Times New Roman" w:cs="Times New Roman"/>
+                <w:b/>
+                <w:bCs/>
+                <w:kern w:val="0"/>
+                <w:sz w:val="24"/>
+                <w:szCs w:val="24"/>
+                <w:lang w:eastAsia="ru-RU"/>
+                <w14:ligatures w14:val="none"/>
+              </w:rPr>
+              <w:t>${</w:t>
             </w:r>
             <w:proofErr w:type="spellStart"/>
             <w:r>
@@ -3320,33 +3294,7 @@
                 <w:lang w:eastAsia="ru-RU"/>
                 <w14:ligatures w14:val="none"/>
               </w:rPr>
-              <w:t>Бухгалтер</w:t>
-            </w:r>
-            <w:r>
-              <w:rPr>
-                <w:rFonts w:ascii="Times New Roman" w:eastAsia="Times New Roman" w:hAnsi="Times New Roman" w:cs="Times New Roman"/>
-                <w:b/>
-                <w:bCs/>
-                <w:kern w:val="0"/>
-                <w:sz w:val="24"/>
-                <w:szCs w:val="24"/>
-                <w:lang w:eastAsia="ru-RU"/>
-                <w14:ligatures w14:val="none"/>
-              </w:rPr>
-              <w:t>________</w:t>
-            </w:r>
-            <w:r>
-              <w:rPr>
-                <w:rFonts w:ascii="Times New Roman" w:eastAsia="Times New Roman" w:hAnsi="Times New Roman" w:cs="Times New Roman"/>
-                <w:b/>
-                <w:bCs/>
-                <w:kern w:val="0"/>
-                <w:sz w:val="24"/>
-                <w:szCs w:val="24"/>
-                <w:lang w:eastAsia="ru-RU"/>
-                <w14:ligatures w14:val="none"/>
-              </w:rPr>
-              <w:t>ФИО</w:t>
+              <w:t>Бухгалтер________ФИО</w:t>
             </w:r>
           </w:p>
         </w:tc>

--- a/backend/storage/app/templates/PaymentInvoiceTemplate.docx
+++ b/backend/storage/app/templates/PaymentInvoiceTemplate.docx
@@ -989,8 +989,8 @@
                 <w:b/>
                 <w:bCs/>
                 <w:kern w:val="0"/>
-                <w:sz w:val="36"/>
-                <w:szCs w:val="36"/>
+                <w:sz w:val="28"/>
+                <w:szCs w:val="28"/>
                 <w:u w:val="single"/>
                 <w:lang w:eastAsia="ru-RU"/>
                 <w14:ligatures w14:val="none"/>
@@ -1004,8 +1004,8 @@
                 <w:b/>
                 <w:bCs/>
                 <w:kern w:val="0"/>
-                <w:sz w:val="36"/>
-                <w:szCs w:val="36"/>
+                <w:sz w:val="28"/>
+                <w:szCs w:val="28"/>
                 <w:u w:val="single"/>
                 <w:lang w:eastAsia="ru-RU"/>
                 <w14:ligatures w14:val="none"/>
@@ -1017,8 +1017,8 @@
                 <w:b/>
                 <w:bCs/>
                 <w:kern w:val="0"/>
-                <w:sz w:val="36"/>
-                <w:szCs w:val="36"/>
+                <w:sz w:val="28"/>
+                <w:szCs w:val="28"/>
                 <w:u w:val="single"/>
                 <w:lang w:eastAsia="ru-RU"/>
                 <w14:ligatures w14:val="none"/>
@@ -1031,8 +1031,8 @@
                 <w:b/>
                 <w:bCs/>
                 <w:kern w:val="0"/>
-                <w:sz w:val="36"/>
-                <w:szCs w:val="36"/>
+                <w:sz w:val="28"/>
+                <w:szCs w:val="28"/>
                 <w:u w:val="single"/>
                 <w:lang w:eastAsia="ru-RU"/>
                 <w14:ligatures w14:val="none"/>
@@ -1045,8 +1045,8 @@
                 <w:b/>
                 <w:bCs/>
                 <w:kern w:val="0"/>
-                <w:sz w:val="36"/>
-                <w:szCs w:val="36"/>
+                <w:sz w:val="28"/>
+                <w:szCs w:val="28"/>
                 <w:u w:val="single"/>
                 <w:lang w:eastAsia="ru-RU"/>
                 <w14:ligatures w14:val="none"/>
@@ -1060,8 +1060,8 @@
                 <w:b/>
                 <w:bCs/>
                 <w:kern w:val="0"/>
-                <w:sz w:val="36"/>
-                <w:szCs w:val="36"/>
+                <w:sz w:val="28"/>
+                <w:szCs w:val="28"/>
                 <w:u w:val="single"/>
                 <w:lang w:val="en-US" w:eastAsia="ru-RU"/>
                 <w14:ligatures w14:val="none"/>
@@ -1074,8 +1074,8 @@
                 <w:b/>
                 <w:bCs/>
                 <w:kern w:val="0"/>
-                <w:sz w:val="36"/>
-                <w:szCs w:val="36"/>
+                <w:sz w:val="28"/>
+                <w:szCs w:val="28"/>
                 <w:u w:val="single"/>
                 <w:lang w:eastAsia="ru-RU"/>
                 <w14:ligatures w14:val="none"/>
@@ -1088,8 +1088,8 @@
                 <w:b/>
                 <w:bCs/>
                 <w:kern w:val="0"/>
-                <w:sz w:val="36"/>
-                <w:szCs w:val="36"/>
+                <w:sz w:val="28"/>
+                <w:szCs w:val="28"/>
                 <w:u w:val="single"/>
                 <w:lang w:val="en-US" w:eastAsia="ru-RU"/>
                 <w14:ligatures w14:val="none"/>
@@ -1103,8 +1103,8 @@
                 <w:b/>
                 <w:bCs/>
                 <w:kern w:val="0"/>
-                <w:sz w:val="36"/>
-                <w:szCs w:val="36"/>
+                <w:sz w:val="28"/>
+                <w:szCs w:val="28"/>
                 <w:u w:val="single"/>
                 <w:lang w:eastAsia="ru-RU"/>
                 <w14:ligatures w14:val="none"/>
@@ -1117,8 +1117,8 @@
                 <w:b/>
                 <w:bCs/>
                 <w:kern w:val="0"/>
-                <w:sz w:val="36"/>
-                <w:szCs w:val="36"/>
+                <w:sz w:val="28"/>
+                <w:szCs w:val="28"/>
                 <w:u w:val="single"/>
                 <w:lang w:eastAsia="ru-RU"/>
                 <w14:ligatures w14:val="none"/>
@@ -1131,8 +1131,8 @@
                 <w:b/>
                 <w:bCs/>
                 <w:kern w:val="0"/>
-                <w:sz w:val="36"/>
-                <w:szCs w:val="36"/>
+                <w:sz w:val="28"/>
+                <w:szCs w:val="28"/>
                 <w:u w:val="single"/>
                 <w:lang w:eastAsia="ru-RU"/>
                 <w14:ligatures w14:val="none"/>
@@ -1145,8 +1145,8 @@
                 <w:b/>
                 <w:bCs/>
                 <w:kern w:val="0"/>
-                <w:sz w:val="36"/>
-                <w:szCs w:val="36"/>
+                <w:sz w:val="28"/>
+                <w:szCs w:val="28"/>
                 <w:u w:val="single"/>
                 <w:lang w:eastAsia="ru-RU"/>
                 <w14:ligatures w14:val="none"/>
@@ -1159,8 +1159,8 @@
                 <w:b/>
                 <w:bCs/>
                 <w:kern w:val="0"/>
-                <w:sz w:val="36"/>
-                <w:szCs w:val="36"/>
+                <w:sz w:val="28"/>
+                <w:szCs w:val="28"/>
                 <w:u w:val="single"/>
                 <w:lang w:val="en-US" w:eastAsia="ru-RU"/>
                 <w14:ligatures w14:val="none"/>
@@ -1173,8 +1173,8 @@
                 <w:b/>
                 <w:bCs/>
                 <w:kern w:val="0"/>
-                <w:sz w:val="36"/>
-                <w:szCs w:val="36"/>
+                <w:sz w:val="28"/>
+                <w:szCs w:val="28"/>
                 <w:u w:val="single"/>
                 <w:lang w:eastAsia="ru-RU"/>
                 <w14:ligatures w14:val="none"/>
@@ -1187,8 +1187,8 @@
                 <w:b/>
                 <w:bCs/>
                 <w:kern w:val="0"/>
-                <w:sz w:val="36"/>
-                <w:szCs w:val="36"/>
+                <w:sz w:val="28"/>
+                <w:szCs w:val="28"/>
                 <w:u w:val="single"/>
                 <w:lang w:val="en-US" w:eastAsia="ru-RU"/>
                 <w14:ligatures w14:val="none"/>
@@ -1201,8 +1201,8 @@
                 <w:b/>
                 <w:bCs/>
                 <w:kern w:val="0"/>
-                <w:sz w:val="36"/>
-                <w:szCs w:val="36"/>
+                <w:sz w:val="28"/>
+                <w:szCs w:val="28"/>
                 <w:u w:val="single"/>
                 <w:lang w:eastAsia="ru-RU"/>
                 <w14:ligatures w14:val="none"/>
@@ -1215,8 +1215,8 @@
                 <w:b/>
                 <w:bCs/>
                 <w:kern w:val="0"/>
-                <w:sz w:val="36"/>
-                <w:szCs w:val="36"/>
+                <w:sz w:val="28"/>
+                <w:szCs w:val="28"/>
                 <w:u w:val="single"/>
                 <w:lang w:eastAsia="ru-RU"/>
                 <w14:ligatures w14:val="none"/>
@@ -1231,8 +1231,8 @@
                 <w:b/>
                 <w:bCs/>
                 <w:kern w:val="0"/>
-                <w:sz w:val="24"/>
-                <w:szCs w:val="24"/>
+                <w:sz w:val="28"/>
+                <w:szCs w:val="28"/>
                 <w:u w:val="single"/>
                 <w:lang w:eastAsia="ru-RU"/>
                 <w14:ligatures w14:val="none"/>
@@ -4000,7 +4000,7 @@
                 <w:kern w:val="0"/>
                 <w:sz w:val="24"/>
                 <w:szCs w:val="24"/>
-                <w:lang w:val="en-US" w:eastAsia="ru-RU"/>
+                <w:lang w:eastAsia="ru-RU"/>
                 <w14:ligatures w14:val="none"/>
               </w:rPr>
             </w:pPr>
@@ -4094,7 +4094,7 @@
                 <w:kern w:val="0"/>
                 <w:sz w:val="24"/>
                 <w:szCs w:val="24"/>
-                <w:lang w:val="en-US" w:eastAsia="ru-RU"/>
+                <w:lang w:eastAsia="ru-RU"/>
                 <w14:ligatures w14:val="none"/>
               </w:rPr>
             </w:pPr>
@@ -4136,7 +4136,20 @@
                 <w:lang w:eastAsia="ru-RU"/>
                 <w14:ligatures w14:val="none"/>
               </w:rPr>
-              <w:t>ФИО</w:t>
+              <w:t>Туровская </w:t>
+            </w:r>
+            <w:r>
+              <w:rPr>
+                <w:rFonts w:ascii="Times New Roman" w:eastAsia="Times New Roman" w:hAnsi="Times New Roman" w:cs="Times New Roman"/>
+                <w:b/>
+                <w:bCs/>
+                <w:kern w:val="0"/>
+                <w:sz w:val="24"/>
+                <w:szCs w:val="24"/>
+                <w:lang w:eastAsia="ru-RU"/>
+                <w14:ligatures w14:val="none"/>
+              </w:rPr>
+              <w:t>С.В.</w:t>
             </w:r>
           </w:p>
         </w:tc>

--- a/backend/storage/app/templates/PaymentInvoiceTemplate.docx
+++ b/backend/storage/app/templates/PaymentInvoiceTemplate.docx
@@ -3733,6 +3733,7 @@
                 <w:rFonts w:ascii="Times New Roman" w:hAnsi="Times New Roman" w:cs="Times New Roman"/>
                 <w:sz w:val="24"/>
                 <w:szCs w:val="24"/>
+                <w:lang w:val="en-US"/>
               </w:rPr>
             </w:pPr>
             <w:r>
@@ -4006,16 +4007,94 @@
             </w:pPr>
             <w:r>
               <w:rPr>
-                <w:rFonts w:ascii="Times New Roman" w:eastAsia="Times New Roman" w:hAnsi="Times New Roman" w:cs="Times New Roman"/>
-                <w:b/>
-                <w:bCs/>
-                <w:kern w:val="0"/>
-                <w:sz w:val="24"/>
-                <w:szCs w:val="24"/>
-                <w:lang w:eastAsia="ru-RU"/>
-                <w14:ligatures w14:val="none"/>
-              </w:rPr>
-              <w:t>Руководитель________</w:t>
+                <w:rFonts w:ascii="Times New Roman" w:hAnsi="Times New Roman" w:cs="Times New Roman"/>
+                <w:noProof/>
+                <w:sz w:val="24"/>
+                <w:szCs w:val="24"/>
+              </w:rPr>
+              <w:drawing>
+                <wp:anchor distT="0" distB="0" distL="114300" distR="114300" simplePos="0" relativeHeight="251658240" behindDoc="0" locked="0" layoutInCell="1" allowOverlap="1" wp14:anchorId="326D8B49" wp14:editId="17B917EF">
+                  <wp:simplePos x="0" y="0"/>
+                  <wp:positionH relativeFrom="column">
+                    <wp:posOffset>1029335</wp:posOffset>
+                  </wp:positionH>
+                  <wp:positionV relativeFrom="paragraph">
+                    <wp:posOffset>-457200</wp:posOffset>
+                  </wp:positionV>
+                  <wp:extent cx="1828800" cy="1581150"/>
+                  <wp:effectExtent l="0" t="0" r="0" b="0"/>
+                  <wp:wrapNone/>
+                  <wp:docPr id="214647838" name="Рисунок 2"/>
+                  <wp:cNvGraphicFramePr>
+                    <a:graphicFrameLocks xmlns:a="http://schemas.openxmlformats.org/drawingml/2006/main" noChangeAspect="1"/>
+                  </wp:cNvGraphicFramePr>
+                  <a:graphic xmlns:a="http://schemas.openxmlformats.org/drawingml/2006/main">
+                    <a:graphicData uri="http://schemas.openxmlformats.org/drawingml/2006/picture">
+                      <pic:pic xmlns:pic="http://schemas.openxmlformats.org/drawingml/2006/picture">
+                        <pic:nvPicPr>
+                          <pic:cNvPr id="0" name="Picture 3"/>
+                          <pic:cNvPicPr>
+                            <a:picLocks noChangeAspect="1" noChangeArrowheads="1"/>
+                          </pic:cNvPicPr>
+                        </pic:nvPicPr>
+                        <pic:blipFill>
+                          <a:blip r:embed="rId5">
+                            <a:alphaModFix amt="75000"/>
+                            <a:extLst>
+                              <a:ext uri="{28A0092B-C50C-407E-A947-70E740481C1C}">
+                                <a14:useLocalDpi xmlns:a14="http://schemas.microsoft.com/office/drawing/2010/main" val="0"/>
+                              </a:ext>
+                            </a:extLst>
+                          </a:blip>
+                          <a:srcRect/>
+                          <a:stretch>
+                            <a:fillRect/>
+                          </a:stretch>
+                        </pic:blipFill>
+                        <pic:spPr bwMode="auto">
+                          <a:xfrm>
+                            <a:off x="0" y="0"/>
+                            <a:ext cx="1828800" cy="1581150"/>
+                          </a:xfrm>
+                          <a:prstGeom prst="rect">
+                            <a:avLst/>
+                          </a:prstGeom>
+                          <a:noFill/>
+                          <a:ln>
+                            <a:noFill/>
+                          </a:ln>
+                        </pic:spPr>
+                      </pic:pic>
+                    </a:graphicData>
+                  </a:graphic>
+                </wp:anchor>
+              </w:drawing>
+            </w:r>
+            <w:r>
+              <w:rPr>
+                <w:rFonts w:ascii="Times New Roman" w:eastAsia="Times New Roman" w:hAnsi="Times New Roman" w:cs="Times New Roman"/>
+                <w:b/>
+                <w:bCs/>
+                <w:kern w:val="0"/>
+                <w:sz w:val="24"/>
+                <w:szCs w:val="24"/>
+                <w:lang w:eastAsia="ru-RU"/>
+                <w14:ligatures w14:val="none"/>
+              </w:rPr>
+              <w:t>Генеральный директор</w:t>
+            </w:r>
+            <w:r>
+              <w:rPr>
+                <w:rFonts w:ascii="Times New Roman" w:eastAsia="Times New Roman" w:hAnsi="Times New Roman" w:cs="Times New Roman"/>
+                <w:b/>
+                <w:bCs/>
+                <w:kern w:val="0"/>
+                <w:sz w:val="24"/>
+                <w:szCs w:val="24"/>
+                <w:lang w:eastAsia="ru-RU"/>
+                <w14:ligatures w14:val="none"/>
+              </w:rPr>
+              <w:t>________</w:t>
             </w:r>
           </w:p>
           <w:p>

--- a/backend/storage/app/templates/PaymentInvoiceTemplate.docx
+++ b/backend/storage/app/templates/PaymentInvoiceTemplate.docx
@@ -9,17 +9,17 @@
         <w:tblLook w:val="04A0" w:firstRow="1" w:lastRow="0" w:firstColumn="1" w:lastColumn="0" w:noHBand="0" w:noVBand="1"/>
       </w:tblPr>
       <w:tblGrid>
-        <w:gridCol w:w="389"/>
-        <w:gridCol w:w="441"/>
-        <w:gridCol w:w="1162"/>
-        <w:gridCol w:w="322"/>
-        <w:gridCol w:w="731"/>
-        <w:gridCol w:w="560"/>
-        <w:gridCol w:w="558"/>
-        <w:gridCol w:w="274"/>
-        <w:gridCol w:w="554"/>
-        <w:gridCol w:w="1919"/>
-        <w:gridCol w:w="2435"/>
+        <w:gridCol w:w="369"/>
+        <w:gridCol w:w="521"/>
+        <w:gridCol w:w="1362"/>
+        <w:gridCol w:w="383"/>
+        <w:gridCol w:w="860"/>
+        <w:gridCol w:w="660"/>
+        <w:gridCol w:w="518"/>
+        <w:gridCol w:w="267"/>
+        <w:gridCol w:w="514"/>
+        <w:gridCol w:w="1718"/>
+        <w:gridCol w:w="2173"/>
       </w:tblGrid>
       <w:tr>
         <w:trPr>
@@ -1023,7 +1023,7 @@
                 <w:lang w:eastAsia="ru-RU"/>
                 <w14:ligatures w14:val="none"/>
               </w:rPr>
-              <w:t xml:space="preserve">Счет на оплату № </w:t>
+              <w:t>Счет на оплату №</w:t>
             </w:r>
             <w:r>
               <w:rPr>
@@ -1037,23 +1037,8 @@
                 <w:lang w:eastAsia="ru-RU"/>
                 <w14:ligatures w14:val="none"/>
               </w:rPr>
-              <w:t>$</w:t>
-            </w:r>
-            <w:r>
-              <w:rPr>
-                <w:rFonts w:ascii="Times New Roman" w:eastAsia="Times New Roman" w:hAnsi="Times New Roman" w:cs="Times New Roman"/>
-                <w:b/>
-                <w:bCs/>
-                <w:kern w:val="0"/>
-                <w:sz w:val="28"/>
-                <w:szCs w:val="28"/>
-                <w:u w:val="single"/>
-                <w:lang w:eastAsia="ru-RU"/>
-                <w14:ligatures w14:val="none"/>
-              </w:rPr>
-              <w:t>{</w:t>
-            </w:r>
-            <w:proofErr w:type="gramStart"/>
+              <w:t> ${</w:t>
+            </w:r>
             <w:r>
               <w:rPr>
                 <w:rFonts w:ascii="Times New Roman" w:eastAsia="Times New Roman" w:hAnsi="Times New Roman" w:cs="Times New Roman"/>
@@ -1096,7 +1081,6 @@
               </w:rPr>
               <w:t>numb</w:t>
             </w:r>
-            <w:proofErr w:type="gramEnd"/>
             <w:r>
               <w:rPr>
                 <w:rFonts w:ascii="Times New Roman" w:eastAsia="Times New Roman" w:hAnsi="Times New Roman" w:cs="Times New Roman"/>
@@ -1109,7 +1093,7 @@
                 <w:lang w:eastAsia="ru-RU"/>
                 <w14:ligatures w14:val="none"/>
               </w:rPr>
-              <w:t>}</w:t>
+              <w:t>} </w:t>
             </w:r>
             <w:r>
               <w:rPr>
@@ -1123,7 +1107,7 @@
                 <w:lang w:eastAsia="ru-RU"/>
                 <w14:ligatures w14:val="none"/>
               </w:rPr>
-              <w:t xml:space="preserve"> от </w:t>
+              <w:t>от</w:t>
             </w:r>
             <w:r>
               <w:rPr>
@@ -1137,7 +1121,7 @@
                 <w:lang w:eastAsia="ru-RU"/>
                 <w14:ligatures w14:val="none"/>
               </w:rPr>
-              <w:t>$</w:t>
+              <w:t> </w:t>
             </w:r>
             <w:r>
               <w:rPr>
@@ -1151,7 +1135,7 @@
                 <w:lang w:eastAsia="ru-RU"/>
                 <w14:ligatures w14:val="none"/>
               </w:rPr>
-              <w:t>{</w:t>
+              <w:t>${</w:t>
             </w:r>
             <w:r>
               <w:rPr>
@@ -1179,7 +1163,7 @@
                 <w:lang w:eastAsia="ru-RU"/>
                 <w14:ligatures w14:val="none"/>
               </w:rPr>
-              <w:t>.</w:t>
+              <w:t>_</w:t>
             </w:r>
             <w:r>
               <w:rPr>
@@ -1193,7 +1177,7 @@
                 <w:lang w:val="en-US" w:eastAsia="ru-RU"/>
                 <w14:ligatures w14:val="none"/>
               </w:rPr>
-              <w:t>new</w:t>
+              <w:t>generated</w:t>
             </w:r>
             <w:r>
               <w:rPr>
@@ -1207,7 +1191,7 @@
                 <w:lang w:eastAsia="ru-RU"/>
                 <w14:ligatures w14:val="none"/>
               </w:rPr>
-              <w:t>}</w:t>
+              <w:t>_</w:t>
             </w:r>
             <w:r>
               <w:rPr>
@@ -1218,10 +1202,24 @@
                 <w:sz w:val="28"/>
                 <w:szCs w:val="28"/>
                 <w:u w:val="single"/>
-                <w:lang w:eastAsia="ru-RU"/>
-                <w14:ligatures w14:val="none"/>
-              </w:rPr>
-              <w:t xml:space="preserve"> г.</w:t>
+                <w:lang w:val="en-US" w:eastAsia="ru-RU"/>
+                <w14:ligatures w14:val="none"/>
+              </w:rPr>
+              <w:t>full</w:t>
+            </w:r>
+            <w:r>
+              <w:rPr>
+                <w:rFonts w:ascii="Times New Roman" w:eastAsia="Times New Roman" w:hAnsi="Times New Roman" w:cs="Times New Roman"/>
+                <w:b/>
+                <w:bCs/>
+                <w:kern w:val="0"/>
+                <w:sz w:val="28"/>
+                <w:szCs w:val="28"/>
+                <w:u w:val="single"/>
+                <w:lang w:eastAsia="ru-RU"/>
+                <w14:ligatures w14:val="none"/>
+              </w:rPr>
+              <w:t>}</w:t>
             </w:r>
           </w:p>
           <w:p>
@@ -1379,7 +1377,16 @@
                 <w:bCs/>
                 <w:lang w:eastAsia="ru-RU"/>
               </w:rPr>
-              <w:t>}, ИНН ${</w:t>
+              <w:t>}, ИНН</w:t>
+            </w:r>
+            <w:r>
+              <w:rPr>
+                <w:rFonts w:eastAsia="Times New Roman"/>
+                <w:b/>
+                <w:bCs/>
+                <w:lang w:eastAsia="ru-RU"/>
+              </w:rPr>
+              <w:t> ${</w:t>
             </w:r>
             <w:proofErr w:type="spellStart"/>
             <w:r>
@@ -1399,7 +1406,16 @@
                 <w:bCs/>
                 <w:lang w:eastAsia="ru-RU"/>
               </w:rPr>
-              <w:t>}, КПП ${</w:t>
+              <w:t>}, КПП</w:t>
+            </w:r>
+            <w:r>
+              <w:rPr>
+                <w:rFonts w:eastAsia="Times New Roman"/>
+                <w:b/>
+                <w:bCs/>
+                <w:lang w:eastAsia="ru-RU"/>
+              </w:rPr>
+              <w:t> ${</w:t>
             </w:r>
             <w:proofErr w:type="spellStart"/>
             <w:r>
@@ -1419,7 +1435,16 @@
                 <w:bCs/>
                 <w:lang w:eastAsia="ru-RU"/>
               </w:rPr>
-              <w:t>}, ${</w:t>
+              <w:t>},</w:t>
+            </w:r>
+            <w:r>
+              <w:rPr>
+                <w:rFonts w:eastAsia="Times New Roman"/>
+                <w:b/>
+                <w:bCs/>
+                <w:lang w:eastAsia="ru-RU"/>
+              </w:rPr>
+              <w:t> ${</w:t>
             </w:r>
             <w:proofErr w:type="spellStart"/>
             <w:r>
@@ -1448,7 +1473,7 @@
                 <w:bCs/>
                 <w:lang w:eastAsia="ru-RU"/>
               </w:rPr>
-              <w:t xml:space="preserve">, тел.: </w:t>
+              <w:t>, тел.:</w:t>
             </w:r>
             <w:r>
               <w:rPr>
@@ -1457,7 +1482,7 @@
                 <w:bCs/>
                 <w:lang w:eastAsia="ru-RU"/>
               </w:rPr>
-              <w:t>${</w:t>
+              <w:t> ${</w:t>
             </w:r>
             <w:proofErr w:type="spellStart"/>
             <w:r>
@@ -1711,7 +1736,7 @@
                 <w:lang w:val="en-US" w:eastAsia="ru-RU"/>
                 <w14:ligatures w14:val="none"/>
               </w:rPr>
-              <w:t xml:space="preserve"> ${</w:t>
+              <w:t> ${</w:t>
             </w:r>
             <w:proofErr w:type="spellStart"/>
             <w:r>
@@ -1765,9 +1790,8 @@
                 <w:lang w:val="en-US" w:eastAsia="ru-RU"/>
                 <w14:ligatures w14:val="none"/>
               </w:rPr>
-              <w:t xml:space="preserve"> ${</w:t>
-            </w:r>
-            <w:proofErr w:type="spellStart"/>
+              <w:t> ${</w:t>
+            </w:r>
             <w:r>
               <w:rPr>
                 <w:rFonts w:ascii="Times New Roman" w:eastAsia="Times New Roman" w:hAnsi="Times New Roman" w:cs="Times New Roman"/>
@@ -1779,9 +1803,8 @@
                 <w:lang w:val="en-US" w:eastAsia="ru-RU"/>
                 <w14:ligatures w14:val="none"/>
               </w:rPr>
-              <w:t>projectOrganization.KPP</w:t>
-            </w:r>
-            <w:proofErr w:type="spellEnd"/>
+              <w:t>projectOrganization.KPP},</w:t>
+            </w:r>
             <w:r>
               <w:rPr>
                 <w:rFonts w:ascii="Times New Roman" w:eastAsia="Times New Roman" w:hAnsi="Times New Roman" w:cs="Times New Roman"/>
@@ -1793,9 +1816,8 @@
                 <w:lang w:val="en-US" w:eastAsia="ru-RU"/>
                 <w14:ligatures w14:val="none"/>
               </w:rPr>
-              <w:t>}, ${</w:t>
-            </w:r>
-            <w:proofErr w:type="spellStart"/>
+              <w:t> ${</w:t>
+            </w:r>
             <w:r>
               <w:rPr>
                 <w:rFonts w:ascii="Times New Roman" w:eastAsia="Times New Roman" w:hAnsi="Times New Roman" w:cs="Times New Roman"/>
@@ -1807,21 +1829,7 @@
                 <w:lang w:val="en-US" w:eastAsia="ru-RU"/>
                 <w14:ligatures w14:val="none"/>
               </w:rPr>
-              <w:t>projectOrganization.address_legal</w:t>
-            </w:r>
-            <w:proofErr w:type="spellEnd"/>
-            <w:r>
-              <w:rPr>
-                <w:rFonts w:ascii="Times New Roman" w:eastAsia="Times New Roman" w:hAnsi="Times New Roman" w:cs="Times New Roman"/>
-                <w:b/>
-                <w:bCs/>
-                <w:kern w:val="0"/>
-                <w:sz w:val="24"/>
-                <w:szCs w:val="24"/>
-                <w:lang w:val="en-US" w:eastAsia="ru-RU"/>
-                <w14:ligatures w14:val="none"/>
-              </w:rPr>
-              <w:t>}</w:t>
+              <w:t>projectOrganization.address_legal}</w:t>
             </w:r>
           </w:p>
         </w:tc>
@@ -1947,187 +1955,129 @@
                 <w:kern w:val="0"/>
                 <w:sz w:val="24"/>
                 <w:szCs w:val="24"/>
-                <w:lang w:eastAsia="ru-RU"/>
-                <w14:ligatures w14:val="none"/>
-              </w:rPr>
-            </w:pPr>
-            <w:r>
-              <w:rPr>
-                <w:rFonts w:ascii="Times New Roman" w:eastAsia="Times New Roman" w:hAnsi="Times New Roman" w:cs="Times New Roman"/>
-                <w:b/>
-                <w:bCs/>
-                <w:kern w:val="0"/>
-                <w:sz w:val="24"/>
-                <w:szCs w:val="24"/>
-                <w:lang w:eastAsia="ru-RU"/>
-                <w14:ligatures w14:val="none"/>
-              </w:rPr>
-              <w:t xml:space="preserve">Договор </w:t>
-            </w:r>
-            <w:r>
-              <w:rPr>
-                <w:rFonts w:ascii="Times New Roman" w:eastAsia="Times New Roman" w:hAnsi="Times New Roman" w:cs="Times New Roman"/>
-                <w:b/>
-                <w:bCs/>
-                <w:kern w:val="0"/>
-                <w:sz w:val="24"/>
-                <w:szCs w:val="24"/>
-                <w:lang w:eastAsia="ru-RU"/>
-                <w14:ligatures w14:val="none"/>
-              </w:rPr>
-              <w:t>${</w:t>
+                <w:lang w:val="en-US" w:eastAsia="ru-RU"/>
+                <w14:ligatures w14:val="none"/>
+              </w:rPr>
+            </w:pPr>
+            <w:r>
+              <w:rPr>
+                <w:rFonts w:ascii="Times New Roman" w:eastAsia="Times New Roman" w:hAnsi="Times New Roman" w:cs="Times New Roman"/>
+                <w:b/>
+                <w:bCs/>
+                <w:kern w:val="0"/>
+                <w:sz w:val="24"/>
+                <w:szCs w:val="24"/>
+                <w:lang w:eastAsia="ru-RU"/>
+                <w14:ligatures w14:val="none"/>
+              </w:rPr>
+              <w:t>Договор</w:t>
+            </w:r>
+            <w:r>
+              <w:rPr>
+                <w:rFonts w:ascii="Times New Roman" w:eastAsia="Times New Roman" w:hAnsi="Times New Roman" w:cs="Times New Roman"/>
+                <w:b/>
+                <w:bCs/>
+                <w:kern w:val="0"/>
+                <w:sz w:val="24"/>
+                <w:szCs w:val="24"/>
+                <w:lang w:val="en-US" w:eastAsia="ru-RU"/>
+                <w14:ligatures w14:val="none"/>
+              </w:rPr>
+              <w:t> ${</w:t>
             </w:r>
             <w:proofErr w:type="spellStart"/>
-            <w:proofErr w:type="gramStart"/>
-            <w:r>
-              <w:rPr>
-                <w:rFonts w:ascii="Times New Roman" w:eastAsia="Times New Roman" w:hAnsi="Times New Roman" w:cs="Times New Roman"/>
-                <w:b/>
-                <w:bCs/>
-                <w:kern w:val="0"/>
-                <w:sz w:val="24"/>
-                <w:szCs w:val="24"/>
-                <w:lang w:eastAsia="ru-RU"/>
+            <w:r>
+              <w:rPr>
+                <w:rFonts w:ascii="Times New Roman" w:eastAsia="Times New Roman" w:hAnsi="Times New Roman" w:cs="Times New Roman"/>
+                <w:b/>
+                <w:bCs/>
+                <w:kern w:val="0"/>
+                <w:sz w:val="24"/>
+                <w:szCs w:val="24"/>
+                <w:lang w:val="en-US" w:eastAsia="ru-RU"/>
                 <w14:ligatures w14:val="none"/>
               </w:rPr>
               <w:t>project.number</w:t>
             </w:r>
             <w:proofErr w:type="spellEnd"/>
-            <w:proofErr w:type="gramEnd"/>
-            <w:r>
-              <w:rPr>
-                <w:rFonts w:ascii="Times New Roman" w:eastAsia="Times New Roman" w:hAnsi="Times New Roman" w:cs="Times New Roman"/>
-                <w:b/>
-                <w:bCs/>
-                <w:kern w:val="0"/>
-                <w:sz w:val="24"/>
-                <w:szCs w:val="24"/>
-                <w:lang w:eastAsia="ru-RU"/>
+            <w:r>
+              <w:rPr>
+                <w:rFonts w:ascii="Times New Roman" w:eastAsia="Times New Roman" w:hAnsi="Times New Roman" w:cs="Times New Roman"/>
+                <w:b/>
+                <w:bCs/>
+                <w:kern w:val="0"/>
+                <w:sz w:val="24"/>
+                <w:szCs w:val="24"/>
+                <w:lang w:val="en-US" w:eastAsia="ru-RU"/>
+                <w14:ligatures w14:val="none"/>
+              </w:rPr>
+              <w:t>} </w:t>
+            </w:r>
+            <w:r>
+              <w:rPr>
+                <w:rFonts w:ascii="Times New Roman" w:eastAsia="Times New Roman" w:hAnsi="Times New Roman" w:cs="Times New Roman"/>
+                <w:b/>
+                <w:bCs/>
+                <w:kern w:val="0"/>
+                <w:sz w:val="24"/>
+                <w:szCs w:val="24"/>
+                <w:lang w:eastAsia="ru-RU"/>
+                <w14:ligatures w14:val="none"/>
+              </w:rPr>
+              <w:t>от</w:t>
+            </w:r>
+            <w:r>
+              <w:rPr>
+                <w:rFonts w:ascii="Times New Roman" w:eastAsia="Times New Roman" w:hAnsi="Times New Roman" w:cs="Times New Roman"/>
+                <w:b/>
+                <w:bCs/>
+                <w:kern w:val="0"/>
+                <w:sz w:val="24"/>
+                <w:szCs w:val="24"/>
+                <w:lang w:val="en-US" w:eastAsia="ru-RU"/>
+                <w14:ligatures w14:val="none"/>
+              </w:rPr>
+              <w:t> ${</w:t>
+            </w:r>
+            <w:proofErr w:type="spellStart"/>
+            <w:r>
+              <w:rPr>
+                <w:rFonts w:ascii="Times New Roman" w:eastAsia="Times New Roman" w:hAnsi="Times New Roman" w:cs="Times New Roman"/>
+                <w:b/>
+                <w:bCs/>
+                <w:kern w:val="0"/>
+                <w:sz w:val="24"/>
+                <w:szCs w:val="24"/>
+                <w:lang w:val="en-US" w:eastAsia="ru-RU"/>
+                <w14:ligatures w14:val="none"/>
+              </w:rPr>
+              <w:t>date_create_short</w:t>
+            </w:r>
+            <w:proofErr w:type="spellEnd"/>
+            <w:r>
+              <w:rPr>
+                <w:rFonts w:ascii="Times New Roman" w:eastAsia="Times New Roman" w:hAnsi="Times New Roman" w:cs="Times New Roman"/>
+                <w:b/>
+                <w:bCs/>
+                <w:kern w:val="0"/>
+                <w:sz w:val="24"/>
+                <w:szCs w:val="24"/>
+                <w:lang w:val="en-US" w:eastAsia="ru-RU"/>
                 <w14:ligatures w14:val="none"/>
               </w:rPr>
               <w:t>}</w:t>
             </w:r>
-            <w:r>
-              <w:rPr>
-                <w:rFonts w:ascii="Times New Roman" w:eastAsia="Times New Roman" w:hAnsi="Times New Roman" w:cs="Times New Roman"/>
-                <w:b/>
-                <w:bCs/>
-                <w:kern w:val="0"/>
-                <w:sz w:val="24"/>
-                <w:szCs w:val="24"/>
-                <w:lang w:eastAsia="ru-RU"/>
-                <w14:ligatures w14:val="none"/>
-              </w:rPr>
-              <w:t xml:space="preserve"> </w:t>
-            </w:r>
-            <w:r>
-              <w:rPr>
-                <w:rFonts w:ascii="Times New Roman" w:eastAsia="Times New Roman" w:hAnsi="Times New Roman" w:cs="Times New Roman"/>
-                <w:b/>
-                <w:bCs/>
-                <w:kern w:val="0"/>
-                <w:sz w:val="24"/>
-                <w:szCs w:val="24"/>
-                <w:lang w:eastAsia="ru-RU"/>
-                <w14:ligatures w14:val="none"/>
-              </w:rPr>
-              <w:t xml:space="preserve"> от ${</w:t>
-            </w:r>
-            <w:proofErr w:type="spellStart"/>
-            <w:r>
-              <w:rPr>
-                <w:rFonts w:ascii="Times New Roman" w:eastAsia="Times New Roman" w:hAnsi="Times New Roman" w:cs="Times New Roman"/>
-                <w:b/>
-                <w:bCs/>
-                <w:kern w:val="0"/>
-                <w:sz w:val="24"/>
-                <w:szCs w:val="24"/>
-                <w:lang w:eastAsia="ru-RU"/>
-                <w14:ligatures w14:val="none"/>
-              </w:rPr>
-              <w:t>dayCreate</w:t>
-            </w:r>
-            <w:proofErr w:type="spellEnd"/>
-            <w:r>
-              <w:rPr>
-                <w:rFonts w:ascii="Times New Roman" w:eastAsia="Times New Roman" w:hAnsi="Times New Roman" w:cs="Times New Roman"/>
-                <w:b/>
-                <w:bCs/>
-                <w:kern w:val="0"/>
-                <w:sz w:val="24"/>
-                <w:szCs w:val="24"/>
-                <w:lang w:eastAsia="ru-RU"/>
-                <w14:ligatures w14:val="none"/>
-              </w:rPr>
-              <w:t>}.${</w:t>
-            </w:r>
-            <w:proofErr w:type="spellStart"/>
-            <w:r>
-              <w:rPr>
-                <w:rFonts w:ascii="Times New Roman" w:eastAsia="Times New Roman" w:hAnsi="Times New Roman" w:cs="Times New Roman"/>
-                <w:b/>
-                <w:bCs/>
-                <w:kern w:val="0"/>
-                <w:sz w:val="24"/>
-                <w:szCs w:val="24"/>
-                <w:lang w:eastAsia="ru-RU"/>
-                <w14:ligatures w14:val="none"/>
-              </w:rPr>
-              <w:t>mountCreate</w:t>
-            </w:r>
-            <w:proofErr w:type="spellEnd"/>
-            <w:r>
-              <w:rPr>
-                <w:rFonts w:ascii="Times New Roman" w:eastAsia="Times New Roman" w:hAnsi="Times New Roman" w:cs="Times New Roman"/>
-                <w:b/>
-                <w:bCs/>
-                <w:kern w:val="0"/>
-                <w:sz w:val="24"/>
-                <w:szCs w:val="24"/>
-                <w:lang w:eastAsia="ru-RU"/>
-                <w14:ligatures w14:val="none"/>
-              </w:rPr>
-              <w:t>}.${</w:t>
-            </w:r>
-            <w:proofErr w:type="spellStart"/>
-            <w:r>
-              <w:rPr>
-                <w:rFonts w:ascii="Times New Roman" w:eastAsia="Times New Roman" w:hAnsi="Times New Roman" w:cs="Times New Roman"/>
-                <w:b/>
-                <w:bCs/>
-                <w:kern w:val="0"/>
-                <w:sz w:val="24"/>
-                <w:szCs w:val="24"/>
-                <w:lang w:eastAsia="ru-RU"/>
-                <w14:ligatures w14:val="none"/>
-              </w:rPr>
-              <w:t>yearCreate</w:t>
-            </w:r>
-            <w:proofErr w:type="spellEnd"/>
-            <w:r>
-              <w:rPr>
-                <w:rFonts w:ascii="Times New Roman" w:eastAsia="Times New Roman" w:hAnsi="Times New Roman" w:cs="Times New Roman"/>
-                <w:b/>
-                <w:bCs/>
-                <w:kern w:val="0"/>
-                <w:sz w:val="24"/>
-                <w:szCs w:val="24"/>
-                <w:lang w:eastAsia="ru-RU"/>
-                <w14:ligatures w14:val="none"/>
-              </w:rPr>
-              <w:t>}</w:t>
-            </w:r>
-          </w:p>
-          <w:p>
-            <w:pPr>
-              <w:rPr>
-                <w:rFonts w:ascii="Times New Roman" w:eastAsia="Times New Roman" w:hAnsi="Times New Roman" w:cs="Times New Roman"/>
-                <w:b/>
-                <w:bCs/>
-                <w:kern w:val="0"/>
-                <w:sz w:val="24"/>
-                <w:szCs w:val="24"/>
-                <w:lang w:eastAsia="ru-RU"/>
+          </w:p>
+          <w:p>
+            <w:pPr>
+              <w:rPr>
+                <w:rFonts w:ascii="Times New Roman" w:eastAsia="Times New Roman" w:hAnsi="Times New Roman" w:cs="Times New Roman"/>
+                <w:b/>
+                <w:bCs/>
+                <w:kern w:val="0"/>
+                <w:sz w:val="24"/>
+                <w:szCs w:val="24"/>
+                <w:lang w:val="en-US" w:eastAsia="ru-RU"/>
                 <w14:ligatures w14:val="none"/>
               </w:rPr>
             </w:pPr>
@@ -2157,7 +2107,7 @@
                 <w:kern w:val="0"/>
                 <w:sz w:val="24"/>
                 <w:szCs w:val="24"/>
-                <w:lang w:eastAsia="ru-RU"/>
+                <w:lang w:val="en-US" w:eastAsia="ru-RU"/>
                 <w14:ligatures w14:val="none"/>
               </w:rPr>
             </w:pPr>
@@ -2183,7 +2133,7 @@
                 <w:kern w:val="0"/>
                 <w:sz w:val="24"/>
                 <w:szCs w:val="24"/>
-                <w:lang w:eastAsia="ru-RU"/>
+                <w:lang w:val="en-US" w:eastAsia="ru-RU"/>
                 <w14:ligatures w14:val="none"/>
               </w:rPr>
             </w:pPr>
@@ -2481,32 +2431,112 @@
                 <w:kern w:val="0"/>
                 <w:sz w:val="20"/>
                 <w:szCs w:val="20"/>
-                <w:lang w:eastAsia="ru-RU"/>
-                <w14:ligatures w14:val="none"/>
-              </w:rPr>
-            </w:pPr>
-            <w:r>
-              <w:rPr>
-                <w:rFonts w:ascii="Times New Roman" w:eastAsia="Times New Roman" w:hAnsi="Times New Roman" w:cs="Times New Roman"/>
-                <w:b/>
-                <w:bCs/>
-                <w:kern w:val="0"/>
-                <w:sz w:val="20"/>
-                <w:szCs w:val="20"/>
-                <w:lang w:eastAsia="ru-RU"/>
-                <w14:ligatures w14:val="none"/>
-              </w:rPr>
-              <w:t>${projectStages.stage.name}</w:t>
-            </w:r>
-            <w:r>
-              <w:rPr>
-                <w:rFonts w:ascii="Times New Roman" w:eastAsia="Times New Roman" w:hAnsi="Times New Roman" w:cs="Times New Roman"/>
-                <w:b/>
-                <w:bCs/>
-                <w:kern w:val="0"/>
-                <w:sz w:val="20"/>
-                <w:szCs w:val="20"/>
-                <w:lang w:eastAsia="ru-RU"/>
+                <w:lang w:val="en-US" w:eastAsia="ru-RU"/>
+                <w14:ligatures w14:val="none"/>
+              </w:rPr>
+            </w:pPr>
+            <w:r>
+              <w:rPr>
+                <w:rFonts w:ascii="Times New Roman" w:eastAsia="Times New Roman" w:hAnsi="Times New Roman" w:cs="Times New Roman"/>
+                <w:b/>
+                <w:bCs/>
+                <w:kern w:val="0"/>
+                <w:sz w:val="20"/>
+                <w:szCs w:val="20"/>
+                <w:lang w:val="en-US" w:eastAsia="ru-RU"/>
+                <w14:ligatures w14:val="none"/>
+              </w:rPr>
+              <w:t>${projectStages.stage.name</w:t>
+            </w:r>
+            <w:r>
+              <w:rPr>
+                <w:rFonts w:ascii="Times New Roman" w:eastAsia="Times New Roman" w:hAnsi="Times New Roman" w:cs="Times New Roman"/>
+                <w:b/>
+                <w:bCs/>
+                <w:kern w:val="0"/>
+                <w:sz w:val="20"/>
+                <w:szCs w:val="20"/>
+                <w:lang w:val="en-US" w:eastAsia="ru-RU"/>
+                <w14:ligatures w14:val="none"/>
+              </w:rPr>
+              <w:t>} ${</w:t>
+            </w:r>
+            <w:proofErr w:type="spellStart"/>
+            <w:r>
+              <w:rPr>
+                <w:rFonts w:ascii="Times New Roman" w:eastAsia="Times New Roman" w:hAnsi="Times New Roman" w:cs="Times New Roman"/>
+                <w:b/>
+                <w:bCs/>
+                <w:kern w:val="0"/>
+                <w:sz w:val="20"/>
+                <w:szCs w:val="20"/>
+                <w:lang w:val="en-US" w:eastAsia="ru-RU"/>
+                <w14:ligatures w14:val="none"/>
+              </w:rPr>
+              <w:t>projectStages.stage.</w:t>
+            </w:r>
+            <w:r>
+              <w:rPr>
+                <w:rFonts w:ascii="Times New Roman" w:eastAsia="Times New Roman" w:hAnsi="Times New Roman" w:cs="Times New Roman"/>
+                <w:b/>
+                <w:bCs/>
+                <w:kern w:val="0"/>
+                <w:sz w:val="20"/>
+                <w:szCs w:val="20"/>
+                <w:lang w:val="en-US" w:eastAsia="ru-RU"/>
+                <w14:ligatures w14:val="none"/>
+              </w:rPr>
+              <w:t>percent</w:t>
+            </w:r>
+            <w:proofErr w:type="spellEnd"/>
+            <w:r>
+              <w:rPr>
+                <w:rFonts w:ascii="Times New Roman" w:eastAsia="Times New Roman" w:hAnsi="Times New Roman" w:cs="Times New Roman"/>
+                <w:b/>
+                <w:bCs/>
+                <w:kern w:val="0"/>
+                <w:sz w:val="20"/>
+                <w:szCs w:val="20"/>
+                <w:lang w:val="en-US" w:eastAsia="ru-RU"/>
+                <w14:ligatures w14:val="none"/>
+              </w:rPr>
+              <w:t>} </w:t>
+            </w:r>
+            <w:r>
+              <w:rPr>
+                <w:rFonts w:ascii="Times New Roman" w:eastAsia="Times New Roman" w:hAnsi="Times New Roman" w:cs="Times New Roman"/>
+                <w:b/>
+                <w:bCs/>
+                <w:kern w:val="0"/>
+                <w:sz w:val="20"/>
+                <w:szCs w:val="20"/>
+                <w:lang w:val="en-US" w:eastAsia="ru-RU"/>
+                <w14:ligatures w14:val="none"/>
+              </w:rPr>
+              <w:t xml:space="preserve">. </w:t>
+            </w:r>
+            <w:r>
+              <w:rPr>
+                <w:rFonts w:ascii="Times New Roman" w:eastAsia="Times New Roman" w:hAnsi="Times New Roman" w:cs="Times New Roman"/>
+                <w:b/>
+                <w:bCs/>
+                <w:kern w:val="0"/>
+                <w:sz w:val="20"/>
+                <w:szCs w:val="20"/>
+                <w:lang w:eastAsia="ru-RU"/>
+                <w14:ligatures w14:val="none"/>
+              </w:rPr>
+              <w:t>Договора</w:t>
+            </w:r>
+            <w:r>
+              <w:rPr>
+                <w:rFonts w:ascii="Times New Roman" w:eastAsia="Times New Roman" w:hAnsi="Times New Roman" w:cs="Times New Roman"/>
+                <w:b/>
+                <w:bCs/>
+                <w:kern w:val="0"/>
+                <w:sz w:val="20"/>
+                <w:szCs w:val="20"/>
+                <w:lang w:val="en-US" w:eastAsia="ru-RU"/>
                 <w14:ligatures w14:val="none"/>
               </w:rPr>
               <w:t xml:space="preserve"> </w:t>
@@ -2522,76 +2552,100 @@
                 <w:lang w:eastAsia="ru-RU"/>
                 <w14:ligatures w14:val="none"/>
               </w:rPr>
-              <w:t>${</w:t>
+              <w:t>подряда</w:t>
+            </w:r>
+            <w:r>
+              <w:rPr>
+                <w:rFonts w:ascii="Times New Roman" w:eastAsia="Times New Roman" w:hAnsi="Times New Roman" w:cs="Times New Roman"/>
+                <w:b/>
+                <w:bCs/>
+                <w:kern w:val="0"/>
+                <w:sz w:val="20"/>
+                <w:szCs w:val="20"/>
+                <w:lang w:val="en-US" w:eastAsia="ru-RU"/>
+                <w14:ligatures w14:val="none"/>
+              </w:rPr>
+              <w:t xml:space="preserve"> </w:t>
+            </w:r>
+            <w:r>
+              <w:rPr>
+                <w:rFonts w:ascii="Times New Roman" w:eastAsia="Times New Roman" w:hAnsi="Times New Roman" w:cs="Times New Roman"/>
+                <w:b/>
+                <w:bCs/>
+                <w:kern w:val="0"/>
+                <w:sz w:val="20"/>
+                <w:szCs w:val="20"/>
+                <w:lang w:val="en-US" w:eastAsia="ru-RU"/>
+                <w14:ligatures w14:val="none"/>
+              </w:rPr>
+              <w:t>‘</w:t>
+            </w:r>
+            <w:r>
+              <w:rPr>
+                <w:rFonts w:ascii="Times New Roman" w:eastAsia="Times New Roman" w:hAnsi="Times New Roman" w:cs="Times New Roman"/>
+                <w:b/>
+                <w:bCs/>
+                <w:kern w:val="0"/>
+                <w:sz w:val="20"/>
+                <w:szCs w:val="20"/>
+                <w:lang w:val="en-US" w:eastAsia="ru-RU"/>
+                <w14:ligatures w14:val="none"/>
+              </w:rPr>
+              <w:t> ${</w:t>
             </w:r>
             <w:proofErr w:type="spellStart"/>
-            <w:proofErr w:type="gramStart"/>
-            <w:r>
-              <w:rPr>
-                <w:rFonts w:ascii="Times New Roman" w:eastAsia="Times New Roman" w:hAnsi="Times New Roman" w:cs="Times New Roman"/>
-                <w:b/>
-                <w:bCs/>
-                <w:kern w:val="0"/>
-                <w:sz w:val="20"/>
-                <w:szCs w:val="20"/>
-                <w:lang w:eastAsia="ru-RU"/>
-                <w14:ligatures w14:val="none"/>
-              </w:rPr>
-              <w:t>projectStages.stage.</w:t>
-            </w:r>
-            <w:r>
-              <w:rPr>
-                <w:rFonts w:ascii="Times New Roman" w:eastAsia="Times New Roman" w:hAnsi="Times New Roman" w:cs="Times New Roman"/>
-                <w:b/>
-                <w:bCs/>
-                <w:kern w:val="0"/>
-                <w:sz w:val="20"/>
-                <w:szCs w:val="20"/>
-                <w:lang w:eastAsia="ru-RU"/>
-                <w14:ligatures w14:val="none"/>
-              </w:rPr>
-              <w:t>percent</w:t>
+            <w:r>
+              <w:rPr>
+                <w:rFonts w:ascii="Times New Roman" w:eastAsia="Times New Roman" w:hAnsi="Times New Roman" w:cs="Times New Roman"/>
+                <w:b/>
+                <w:bCs/>
+                <w:kern w:val="0"/>
+                <w:sz w:val="20"/>
+                <w:szCs w:val="20"/>
+                <w:lang w:val="en-US" w:eastAsia="ru-RU"/>
+                <w14:ligatures w14:val="none"/>
+              </w:rPr>
+              <w:t>project.number</w:t>
             </w:r>
             <w:proofErr w:type="spellEnd"/>
-            <w:proofErr w:type="gramEnd"/>
-            <w:r>
-              <w:rPr>
-                <w:rFonts w:ascii="Times New Roman" w:eastAsia="Times New Roman" w:hAnsi="Times New Roman" w:cs="Times New Roman"/>
-                <w:b/>
-                <w:bCs/>
-                <w:kern w:val="0"/>
-                <w:sz w:val="20"/>
-                <w:szCs w:val="20"/>
-                <w:lang w:eastAsia="ru-RU"/>
-                <w14:ligatures w14:val="none"/>
-              </w:rPr>
-              <w:t xml:space="preserve">} </w:t>
-            </w:r>
-            <w:r>
-              <w:rPr>
-                <w:rFonts w:ascii="Times New Roman" w:eastAsia="Times New Roman" w:hAnsi="Times New Roman" w:cs="Times New Roman"/>
-                <w:b/>
-                <w:bCs/>
-                <w:kern w:val="0"/>
-                <w:sz w:val="20"/>
-                <w:szCs w:val="20"/>
-                <w:lang w:eastAsia="ru-RU"/>
-                <w14:ligatures w14:val="none"/>
-              </w:rPr>
-              <w:t xml:space="preserve">по договору </w:t>
-            </w:r>
-            <w:r>
-              <w:rPr>
-                <w:rFonts w:ascii="Times New Roman" w:eastAsia="Times New Roman" w:hAnsi="Times New Roman" w:cs="Times New Roman"/>
-                <w:b/>
-                <w:bCs/>
-                <w:kern w:val="0"/>
-                <w:sz w:val="20"/>
-                <w:szCs w:val="20"/>
-                <w:lang w:eastAsia="ru-RU"/>
-                <w14:ligatures w14:val="none"/>
-              </w:rPr>
-              <w:t>${</w:t>
+            <w:r>
+              <w:rPr>
+                <w:rFonts w:ascii="Times New Roman" w:eastAsia="Times New Roman" w:hAnsi="Times New Roman" w:cs="Times New Roman"/>
+                <w:b/>
+                <w:bCs/>
+                <w:kern w:val="0"/>
+                <w:sz w:val="20"/>
+                <w:szCs w:val="20"/>
+                <w:lang w:val="en-US" w:eastAsia="ru-RU"/>
+                <w14:ligatures w14:val="none"/>
+              </w:rPr>
+              <w:t>} </w:t>
+            </w:r>
+            <w:r>
+              <w:rPr>
+                <w:rFonts w:ascii="Times New Roman" w:eastAsia="Times New Roman" w:hAnsi="Times New Roman" w:cs="Times New Roman"/>
+                <w:b/>
+                <w:bCs/>
+                <w:kern w:val="0"/>
+                <w:sz w:val="20"/>
+                <w:szCs w:val="20"/>
+                <w:lang w:eastAsia="ru-RU"/>
+                <w14:ligatures w14:val="none"/>
+              </w:rPr>
+              <w:t>от</w:t>
+            </w:r>
+            <w:r>
+              <w:rPr>
+                <w:rFonts w:ascii="Times New Roman" w:eastAsia="Times New Roman" w:hAnsi="Times New Roman" w:cs="Times New Roman"/>
+                <w:b/>
+                <w:bCs/>
+                <w:kern w:val="0"/>
+                <w:sz w:val="20"/>
+                <w:szCs w:val="20"/>
+                <w:lang w:val="en-US" w:eastAsia="ru-RU"/>
+                <w14:ligatures w14:val="none"/>
+              </w:rPr>
+              <w:t> ${</w:t>
             </w:r>
             <w:proofErr w:type="spellStart"/>
             <w:r>
@@ -2602,10 +2656,10 @@
                 <w:kern w:val="0"/>
                 <w:sz w:val="20"/>
                 <w:szCs w:val="20"/>
-                <w:lang w:eastAsia="ru-RU"/>
-                <w14:ligatures w14:val="none"/>
-              </w:rPr>
-              <w:t>project.number</w:t>
+                <w:lang w:val="en-US" w:eastAsia="ru-RU"/>
+                <w14:ligatures w14:val="none"/>
+              </w:rPr>
+              <w:t>date_create_short</w:t>
             </w:r>
             <w:proofErr w:type="spellEnd"/>
             <w:r>
@@ -2616,143 +2670,46 @@
                 <w:kern w:val="0"/>
                 <w:sz w:val="20"/>
                 <w:szCs w:val="20"/>
-                <w:lang w:eastAsia="ru-RU"/>
-                <w14:ligatures w14:val="none"/>
-              </w:rPr>
-              <w:t xml:space="preserve">} </w:t>
-            </w:r>
-            <w:r>
-              <w:rPr>
-                <w:rFonts w:ascii="Times New Roman" w:eastAsia="Times New Roman" w:hAnsi="Times New Roman" w:cs="Times New Roman"/>
-                <w:b/>
-                <w:bCs/>
-                <w:kern w:val="0"/>
-                <w:sz w:val="20"/>
-                <w:szCs w:val="20"/>
-                <w:lang w:eastAsia="ru-RU"/>
-                <w14:ligatures w14:val="none"/>
-              </w:rPr>
-              <w:t xml:space="preserve">от </w:t>
-            </w:r>
-            <w:r>
-              <w:rPr>
-                <w:rFonts w:ascii="Times New Roman" w:eastAsia="Times New Roman" w:hAnsi="Times New Roman" w:cs="Times New Roman"/>
-                <w:b/>
-                <w:bCs/>
-                <w:kern w:val="0"/>
-                <w:sz w:val="20"/>
-                <w:szCs w:val="20"/>
-                <w:lang w:eastAsia="ru-RU"/>
-                <w14:ligatures w14:val="none"/>
-              </w:rPr>
-              <w:t>${</w:t>
-            </w:r>
-            <w:proofErr w:type="spellStart"/>
-            <w:r>
-              <w:rPr>
-                <w:rFonts w:ascii="Times New Roman" w:eastAsia="Times New Roman" w:hAnsi="Times New Roman" w:cs="Times New Roman"/>
-                <w:b/>
-                <w:bCs/>
-                <w:kern w:val="0"/>
-                <w:sz w:val="20"/>
-                <w:szCs w:val="20"/>
-                <w:lang w:eastAsia="ru-RU"/>
-                <w14:ligatures w14:val="none"/>
-              </w:rPr>
-              <w:t>dayCreate</w:t>
-            </w:r>
-            <w:proofErr w:type="spellEnd"/>
-            <w:r>
-              <w:rPr>
-                <w:rFonts w:ascii="Times New Roman" w:eastAsia="Times New Roman" w:hAnsi="Times New Roman" w:cs="Times New Roman"/>
-                <w:b/>
-                <w:bCs/>
-                <w:kern w:val="0"/>
-                <w:sz w:val="20"/>
-                <w:szCs w:val="20"/>
-                <w:lang w:eastAsia="ru-RU"/>
-                <w14:ligatures w14:val="none"/>
-              </w:rPr>
-              <w:t>}.${</w:t>
-            </w:r>
-            <w:proofErr w:type="spellStart"/>
-            <w:r>
-              <w:rPr>
-                <w:rFonts w:ascii="Times New Roman" w:eastAsia="Times New Roman" w:hAnsi="Times New Roman" w:cs="Times New Roman"/>
-                <w:b/>
-                <w:bCs/>
-                <w:kern w:val="0"/>
-                <w:sz w:val="20"/>
-                <w:szCs w:val="20"/>
-                <w:lang w:eastAsia="ru-RU"/>
-                <w14:ligatures w14:val="none"/>
-              </w:rPr>
-              <w:t>mountCreate</w:t>
-            </w:r>
-            <w:proofErr w:type="spellEnd"/>
-            <w:r>
-              <w:rPr>
-                <w:rFonts w:ascii="Times New Roman" w:eastAsia="Times New Roman" w:hAnsi="Times New Roman" w:cs="Times New Roman"/>
-                <w:b/>
-                <w:bCs/>
-                <w:kern w:val="0"/>
-                <w:sz w:val="20"/>
-                <w:szCs w:val="20"/>
-                <w:lang w:eastAsia="ru-RU"/>
-                <w14:ligatures w14:val="none"/>
-              </w:rPr>
-              <w:t>}.${</w:t>
-            </w:r>
-            <w:proofErr w:type="spellStart"/>
-            <w:r>
-              <w:rPr>
-                <w:rFonts w:ascii="Times New Roman" w:eastAsia="Times New Roman" w:hAnsi="Times New Roman" w:cs="Times New Roman"/>
-                <w:b/>
-                <w:bCs/>
-                <w:kern w:val="0"/>
-                <w:sz w:val="20"/>
-                <w:szCs w:val="20"/>
-                <w:lang w:eastAsia="ru-RU"/>
-                <w14:ligatures w14:val="none"/>
-              </w:rPr>
-              <w:t>yearCreate</w:t>
-            </w:r>
-            <w:proofErr w:type="spellEnd"/>
-            <w:r>
-              <w:rPr>
-                <w:rFonts w:ascii="Times New Roman" w:eastAsia="Times New Roman" w:hAnsi="Times New Roman" w:cs="Times New Roman"/>
-                <w:b/>
-                <w:bCs/>
-                <w:kern w:val="0"/>
-                <w:sz w:val="20"/>
-                <w:szCs w:val="20"/>
-                <w:lang w:eastAsia="ru-RU"/>
-                <w14:ligatures w14:val="none"/>
-              </w:rPr>
-              <w:t xml:space="preserve">} </w:t>
-            </w:r>
-            <w:r>
-              <w:rPr>
-                <w:rFonts w:ascii="Times New Roman" w:eastAsia="Times New Roman" w:hAnsi="Times New Roman" w:cs="Times New Roman"/>
-                <w:b/>
-                <w:bCs/>
-                <w:kern w:val="0"/>
-                <w:sz w:val="20"/>
-                <w:szCs w:val="20"/>
-                <w:lang w:eastAsia="ru-RU"/>
-                <w14:ligatures w14:val="none"/>
-              </w:rPr>
-              <w:t xml:space="preserve">за </w:t>
-            </w:r>
-            <w:r>
-              <w:rPr>
-                <w:rFonts w:ascii="Times New Roman" w:eastAsia="Times New Roman" w:hAnsi="Times New Roman" w:cs="Times New Roman"/>
-                <w:b/>
-                <w:bCs/>
-                <w:kern w:val="0"/>
-                <w:sz w:val="20"/>
-                <w:szCs w:val="20"/>
-                <w:lang w:eastAsia="ru-RU"/>
+                <w:lang w:val="en-US" w:eastAsia="ru-RU"/>
+                <w14:ligatures w14:val="none"/>
+              </w:rPr>
+              <w:t>} </w:t>
+            </w:r>
+            <w:r>
+              <w:rPr>
+                <w:rFonts w:ascii="Times New Roman" w:eastAsia="Times New Roman" w:hAnsi="Times New Roman" w:cs="Times New Roman"/>
+                <w:b/>
+                <w:bCs/>
+                <w:kern w:val="0"/>
+                <w:sz w:val="20"/>
+                <w:szCs w:val="20"/>
+                <w:lang w:eastAsia="ru-RU"/>
+                <w14:ligatures w14:val="none"/>
+              </w:rPr>
+              <w:t>за</w:t>
+            </w:r>
+            <w:r>
+              <w:rPr>
+                <w:rFonts w:ascii="Times New Roman" w:eastAsia="Times New Roman" w:hAnsi="Times New Roman" w:cs="Times New Roman"/>
+                <w:b/>
+                <w:bCs/>
+                <w:kern w:val="0"/>
+                <w:sz w:val="20"/>
+                <w:szCs w:val="20"/>
+                <w:lang w:val="en-US" w:eastAsia="ru-RU"/>
+                <w14:ligatures w14:val="none"/>
+              </w:rPr>
+              <w:t xml:space="preserve"> </w:t>
+            </w:r>
+            <w:r>
+              <w:rPr>
+                <w:rFonts w:ascii="Times New Roman" w:eastAsia="Times New Roman" w:hAnsi="Times New Roman" w:cs="Times New Roman"/>
+                <w:b/>
+                <w:bCs/>
+                <w:kern w:val="0"/>
+                <w:sz w:val="20"/>
+                <w:szCs w:val="20"/>
+                <w:lang w:val="en-US" w:eastAsia="ru-RU"/>
                 <w14:ligatures w14:val="none"/>
               </w:rPr>
               <w:t>«${project.name}».</w:t>
@@ -2777,7 +2734,7 @@
                 <w:kern w:val="0"/>
                 <w:sz w:val="20"/>
                 <w:szCs w:val="20"/>
-                <w:lang w:eastAsia="ru-RU"/>
+                <w:lang w:val="en-US" w:eastAsia="ru-RU"/>
                 <w14:ligatures w14:val="none"/>
               </w:rPr>
             </w:pPr>
@@ -2802,7 +2759,7 @@
                 <w:kern w:val="0"/>
                 <w:sz w:val="20"/>
                 <w:szCs w:val="20"/>
-                <w:lang w:eastAsia="ru-RU"/>
+                <w:lang w:val="en-US" w:eastAsia="ru-RU"/>
                 <w14:ligatures w14:val="none"/>
               </w:rPr>
             </w:pPr>
@@ -2844,7 +2801,6 @@
               <w:t>${</w:t>
             </w:r>
             <w:proofErr w:type="spellStart"/>
-            <w:proofErr w:type="gramStart"/>
             <w:r>
               <w:rPr>
                 <w:rFonts w:ascii="Times New Roman" w:eastAsia="Times New Roman" w:hAnsi="Times New Roman" w:cs="Times New Roman"/>
@@ -2859,7 +2815,6 @@
               <w:t>projectStages.stage.price</w:t>
             </w:r>
             <w:proofErr w:type="spellEnd"/>
-            <w:proofErr w:type="gramEnd"/>
             <w:r>
               <w:rPr>
                 <w:rFonts w:ascii="Times New Roman" w:eastAsia="Times New Roman" w:hAnsi="Times New Roman" w:cs="Times New Roman"/>
@@ -3733,7 +3688,6 @@
                 <w:rFonts w:ascii="Times New Roman" w:hAnsi="Times New Roman" w:cs="Times New Roman"/>
                 <w:sz w:val="24"/>
                 <w:szCs w:val="24"/>
-                <w:lang w:val="en-US"/>
               </w:rPr>
             </w:pPr>
             <w:r>
@@ -3742,20 +3696,15 @@
                 <w:sz w:val="24"/>
                 <w:szCs w:val="24"/>
               </w:rPr>
-              <w:t xml:space="preserve">Всего наименований 1, на сумму </w:t>
-            </w:r>
-            <w:r>
-              <w:rPr>
-                <w:rFonts w:ascii="Times New Roman" w:eastAsia="Times New Roman" w:hAnsi="Times New Roman" w:cs="Times New Roman"/>
-                <w:b/>
-                <w:bCs/>
-                <w:kern w:val="0"/>
-                <w:sz w:val="24"/>
-                <w:szCs w:val="24"/>
-                <w:lang w:eastAsia="ru-RU"/>
-                <w14:ligatures w14:val="none"/>
-              </w:rPr>
-              <w:t>${</w:t>
+              <w:t>Всего наименований 1, на сумму</w:t>
+            </w:r>
+            <w:r>
+              <w:rPr>
+                <w:rFonts w:ascii="Times New Roman" w:hAnsi="Times New Roman" w:cs="Times New Roman"/>
+                <w:sz w:val="24"/>
+                <w:szCs w:val="24"/>
+              </w:rPr>
+              <w:t> ${</w:t>
             </w:r>
             <w:proofErr w:type="spellStart"/>
             <w:r>
@@ -3812,7 +3761,6 @@
               <w:t>.</w:t>
             </w:r>
             <w:proofErr w:type="spellStart"/>
-            <w:proofErr w:type="gramStart"/>
             <w:r>
               <w:rPr>
                 <w:rFonts w:ascii="Times New Roman" w:eastAsia="Times New Roman" w:hAnsi="Times New Roman" w:cs="Times New Roman"/>
@@ -3848,7 +3796,6 @@
               </w:rPr>
               <w:t>руб.</w:t>
             </w:r>
-            <w:proofErr w:type="gramEnd"/>
           </w:p>
         </w:tc>
       </w:tr>

--- a/backend/storage/app/templates/PaymentInvoiceTemplate.docx
+++ b/backend/storage/app/templates/PaymentInvoiceTemplate.docx
@@ -1,6 +1,6 @@
 
 <file path=word/document.xml><?xml version="1.0" encoding="utf-8"?>
-<w:document xmlns:wpc="http://schemas.microsoft.com/office/word/2010/wordprocessingCanvas" xmlns:cx="http://schemas.microsoft.com/office/drawing/2014/chartex" xmlns:cx1="http://schemas.microsoft.com/office/drawing/2015/9/8/chartex" xmlns:cx2="http://schemas.microsoft.com/office/drawing/2015/10/21/chartex" xmlns:cx3="http://schemas.microsoft.com/office/drawing/2016/5/9/chartex" xmlns:cx4="http://schemas.microsoft.com/office/drawing/2016/5/10/chartex" xmlns:cx5="http://schemas.microsoft.com/office/drawing/2016/5/11/chartex" xmlns:cx6="http://schemas.microsoft.com/office/drawing/2016/5/12/chartex" xmlns:cx7="http://schemas.microsoft.com/office/drawing/2016/5/13/chartex" xmlns:cx8="http://schemas.microsoft.com/office/drawing/2016/5/14/chartex" xmlns:mc="http://schemas.openxmlformats.org/markup-compatibility/2006" xmlns:aink="http://schemas.microsoft.com/office/drawing/2016/ink" xmlns:am3d="http://schemas.microsoft.com/office/drawing/2017/model3d" xmlns:o="urn:schemas-microsoft-com:office:office" xmlns:oel="http://schemas.microsoft.com/office/2019/extlst" xmlns:r="http://schemas.openxmlformats.org/officeDocument/2006/relationships" xmlns:m="http://schemas.openxmlformats.org/officeDocument/2006/math" xmlns:v="urn:schemas-microsoft-com:vml" xmlns:wp14="http://schemas.microsoft.com/office/word/2010/wordprocessingDrawing" xmlns:wp="http://schemas.openxmlformats.org/drawingml/2006/wordprocessingDrawing" xmlns:w10="urn:schemas-microsoft-com:office:word" xmlns:w="http://schemas.openxmlformats.org/wordprocessingml/2006/main" xmlns:w14="http://schemas.microsoft.com/office/word/2010/wordml" xmlns:w15="http://schemas.microsoft.com/office/word/2012/wordml" xmlns:w16cex="http://schemas.microsoft.com/office/word/2018/wordml/cex" xmlns:w16cid="http://schemas.microsoft.com/office/word/2016/wordml/cid" xmlns:w16="http://schemas.microsoft.com/office/word/2018/wordml" xmlns:w16du="http://schemas.microsoft.com/office/word/2023/wordml/word16du" xmlns:w16sdtdh="http://schemas.microsoft.com/office/word/2020/wordml/sdtdatahash" xmlns:w16se="http://schemas.microsoft.com/office/word/2015/wordml/symex" xmlns:wpg="http://schemas.microsoft.com/office/word/2010/wordprocessingGroup" xmlns:wpi="http://schemas.microsoft.com/office/word/2010/wordprocessingInk" xmlns:wne="http://schemas.microsoft.com/office/word/2006/wordml" xmlns:wps="http://schemas.microsoft.com/office/word/2010/wordprocessingShape" mc:Ignorable="w14 w15 w16se w16cid w16 w16cex w16sdtdh w16du wp14">
+<w:document xmlns:wpc="http://schemas.microsoft.com/office/word/2010/wordprocessingCanvas" xmlns:cx="http://schemas.microsoft.com/office/drawing/2014/chartex" xmlns:cx1="http://schemas.microsoft.com/office/drawing/2015/9/8/chartex" xmlns:cx2="http://schemas.microsoft.com/office/drawing/2015/10/21/chartex" xmlns:cx3="http://schemas.microsoft.com/office/drawing/2016/5/9/chartex" xmlns:cx4="http://schemas.microsoft.com/office/drawing/2016/5/10/chartex" xmlns:cx5="http://schemas.microsoft.com/office/drawing/2016/5/11/chartex" xmlns:cx6="http://schemas.microsoft.com/office/drawing/2016/5/12/chartex" xmlns:cx7="http://schemas.microsoft.com/office/drawing/2016/5/13/chartex" xmlns:cx8="http://schemas.microsoft.com/office/drawing/2016/5/14/chartex" xmlns:mc="http://schemas.openxmlformats.org/markup-compatibility/2006" xmlns:aink="http://schemas.microsoft.com/office/drawing/2016/ink" xmlns:am3d="http://schemas.microsoft.com/office/drawing/2017/model3d" xmlns:o="urn:schemas-microsoft-com:office:office" xmlns:r="http://schemas.openxmlformats.org/officeDocument/2006/relationships" xmlns:m="http://schemas.openxmlformats.org/officeDocument/2006/math" xmlns:v="urn:schemas-microsoft-com:vml" xmlns:wp14="http://schemas.microsoft.com/office/word/2010/wordprocessingDrawing" xmlns:wp="http://schemas.openxmlformats.org/drawingml/2006/wordprocessingDrawing" xmlns:w10="urn:schemas-microsoft-com:office:word" xmlns:w="http://schemas.openxmlformats.org/wordprocessingml/2006/main" xmlns:w14="http://schemas.microsoft.com/office/word/2010/wordml" xmlns:w15="http://schemas.microsoft.com/office/word/2012/wordml" xmlns:w16cex="http://schemas.microsoft.com/office/word/2018/wordml/cex" xmlns:w16cid="http://schemas.microsoft.com/office/word/2016/wordml/cid" xmlns:w16="http://schemas.microsoft.com/office/word/2018/wordml" xmlns:w16sdtdh="http://schemas.microsoft.com/office/word/2020/wordml/sdtdatahash" xmlns:w16se="http://schemas.microsoft.com/office/word/2015/wordml/symex" xmlns:wpg="http://schemas.microsoft.com/office/word/2010/wordprocessingGroup" xmlns:wpi="http://schemas.microsoft.com/office/word/2010/wordprocessingInk" xmlns:wne="http://schemas.microsoft.com/office/word/2006/wordml" xmlns:wps="http://schemas.microsoft.com/office/word/2010/wordprocessingShape" mc:Ignorable="w14 w15 w16se w16cid w16 w16cex w16sdtdh wp14">
   <w:body>
     <w:tbl>
       <w:tblPr>
@@ -10,16 +10,16 @@
       </w:tblPr>
       <w:tblGrid>
         <w:gridCol w:w="369"/>
-        <w:gridCol w:w="521"/>
-        <w:gridCol w:w="1362"/>
-        <w:gridCol w:w="383"/>
-        <w:gridCol w:w="860"/>
-        <w:gridCol w:w="660"/>
-        <w:gridCol w:w="518"/>
-        <w:gridCol w:w="267"/>
-        <w:gridCol w:w="514"/>
-        <w:gridCol w:w="1718"/>
-        <w:gridCol w:w="2173"/>
+        <w:gridCol w:w="531"/>
+        <w:gridCol w:w="1341"/>
+        <w:gridCol w:w="376"/>
+        <w:gridCol w:w="878"/>
+        <w:gridCol w:w="680"/>
+        <w:gridCol w:w="485"/>
+        <w:gridCol w:w="253"/>
+        <w:gridCol w:w="517"/>
+        <w:gridCol w:w="1728"/>
+        <w:gridCol w:w="2187"/>
       </w:tblGrid>
       <w:tr>
         <w:trPr>
@@ -56,7 +56,7 @@
                 <w:lang w:eastAsia="ru-RU"/>
                 <w14:ligatures w14:val="none"/>
               </w:rPr>
-              <w:t>${myOrg.BIK.name}</w:t>
+              <w:t>ООО "Банк Точка"</w:t>
             </w:r>
           </w:p>
         </w:tc>
@@ -125,35 +125,7 @@
                 <w:lang w:eastAsia="ru-RU"/>
                 <w14:ligatures w14:val="none"/>
               </w:rPr>
-              <w:t>${</w:t>
-            </w:r>
-            <w:proofErr w:type="spellStart"/>
-            <w:r>
-              <w:rPr>
-                <w:rFonts w:ascii="Times New Roman" w:eastAsia="Times New Roman" w:hAnsi="Times New Roman" w:cs="Times New Roman"/>
-                <w:b/>
-                <w:bCs/>
-                <w:kern w:val="0"/>
-                <w:sz w:val="20"/>
-                <w:szCs w:val="20"/>
-                <w:lang w:eastAsia="ru-RU"/>
-                <w14:ligatures w14:val="none"/>
-              </w:rPr>
-              <w:t>myOrg.BIK.bik</w:t>
-            </w:r>
-            <w:proofErr w:type="spellEnd"/>
-            <w:r>
-              <w:rPr>
-                <w:rFonts w:ascii="Times New Roman" w:eastAsia="Times New Roman" w:hAnsi="Times New Roman" w:cs="Times New Roman"/>
-                <w:b/>
-                <w:bCs/>
-                <w:kern w:val="0"/>
-                <w:sz w:val="20"/>
-                <w:szCs w:val="20"/>
-                <w:lang w:eastAsia="ru-RU"/>
-                <w14:ligatures w14:val="none"/>
-              </w:rPr>
-              <w:t>}</w:t>
+              <w:t>044525104</w:t>
             </w:r>
           </w:p>
         </w:tc>
@@ -204,33 +176,18 @@
                 <w14:ligatures w14:val="none"/>
               </w:rPr>
             </w:pPr>
-            <w:proofErr w:type="spellStart"/>
-            <w:r>
-              <w:rPr>
-                <w:rFonts w:ascii="Times New Roman" w:eastAsia="Times New Roman" w:hAnsi="Times New Roman" w:cs="Times New Roman"/>
-                <w:b/>
-                <w:bCs/>
-                <w:kern w:val="0"/>
-                <w:sz w:val="20"/>
-                <w:szCs w:val="20"/>
-                <w:lang w:eastAsia="ru-RU"/>
-                <w14:ligatures w14:val="none"/>
-              </w:rPr>
-              <w:t>Сч</w:t>
-            </w:r>
-            <w:proofErr w:type="spellEnd"/>
-            <w:r>
-              <w:rPr>
-                <w:rFonts w:ascii="Times New Roman" w:eastAsia="Times New Roman" w:hAnsi="Times New Roman" w:cs="Times New Roman"/>
-                <w:b/>
-                <w:bCs/>
-                <w:kern w:val="0"/>
-                <w:sz w:val="20"/>
-                <w:szCs w:val="20"/>
-                <w:lang w:eastAsia="ru-RU"/>
-                <w14:ligatures w14:val="none"/>
-              </w:rPr>
-              <w:t>. №</w:t>
+            <w:r>
+              <w:rPr>
+                <w:rFonts w:ascii="Times New Roman" w:eastAsia="Times New Roman" w:hAnsi="Times New Roman" w:cs="Times New Roman"/>
+                <w:b/>
+                <w:bCs/>
+                <w:kern w:val="0"/>
+                <w:sz w:val="20"/>
+                <w:szCs w:val="20"/>
+                <w:lang w:eastAsia="ru-RU"/>
+                <w14:ligatures w14:val="none"/>
+              </w:rPr>
+              <w:t>Сч. №</w:t>
             </w:r>
           </w:p>
         </w:tc>
@@ -266,35 +223,7 @@
                 <w:lang w:eastAsia="ru-RU"/>
                 <w14:ligatures w14:val="none"/>
               </w:rPr>
-              <w:t>${</w:t>
-            </w:r>
-            <w:proofErr w:type="spellStart"/>
-            <w:r>
-              <w:rPr>
-                <w:rFonts w:ascii="Times New Roman" w:eastAsia="Times New Roman" w:hAnsi="Times New Roman" w:cs="Times New Roman"/>
-                <w:b/>
-                <w:bCs/>
-                <w:kern w:val="0"/>
-                <w:sz w:val="20"/>
-                <w:szCs w:val="20"/>
-                <w:lang w:eastAsia="ru-RU"/>
-                <w14:ligatures w14:val="none"/>
-              </w:rPr>
-              <w:t>myOrg.BIK.correspondent_account</w:t>
-            </w:r>
-            <w:proofErr w:type="spellEnd"/>
-            <w:r>
-              <w:rPr>
-                <w:rFonts w:ascii="Times New Roman" w:eastAsia="Times New Roman" w:hAnsi="Times New Roman" w:cs="Times New Roman"/>
-                <w:b/>
-                <w:bCs/>
-                <w:kern w:val="0"/>
-                <w:sz w:val="20"/>
-                <w:szCs w:val="20"/>
-                <w:lang w:eastAsia="ru-RU"/>
-                <w14:ligatures w14:val="none"/>
-              </w:rPr>
-              <w:t>}</w:t>
+              <w:t>30101810745374525104</w:t>
             </w:r>
           </w:p>
         </w:tc>
@@ -448,35 +377,7 @@
                 <w:lang w:eastAsia="ru-RU"/>
                 <w14:ligatures w14:val="none"/>
               </w:rPr>
-              <w:t>${</w:t>
-            </w:r>
-            <w:proofErr w:type="spellStart"/>
-            <w:r>
-              <w:rPr>
-                <w:rFonts w:ascii="Times New Roman" w:eastAsia="Times New Roman" w:hAnsi="Times New Roman" w:cs="Times New Roman"/>
-                <w:b/>
-                <w:bCs/>
-                <w:kern w:val="0"/>
-                <w:sz w:val="20"/>
-                <w:szCs w:val="20"/>
-                <w:lang w:eastAsia="ru-RU"/>
-                <w14:ligatures w14:val="none"/>
-              </w:rPr>
-              <w:t>myOrg.INN</w:t>
-            </w:r>
-            <w:proofErr w:type="spellEnd"/>
-            <w:r>
-              <w:rPr>
-                <w:rFonts w:ascii="Times New Roman" w:eastAsia="Times New Roman" w:hAnsi="Times New Roman" w:cs="Times New Roman"/>
-                <w:b/>
-                <w:bCs/>
-                <w:kern w:val="0"/>
-                <w:sz w:val="20"/>
-                <w:szCs w:val="20"/>
-                <w:lang w:eastAsia="ru-RU"/>
-                <w14:ligatures w14:val="none"/>
-              </w:rPr>
-              <w:t>}</w:t>
+              <w:t>5402029908</w:t>
             </w:r>
           </w:p>
         </w:tc>
@@ -545,35 +446,7 @@
                 <w:lang w:eastAsia="ru-RU"/>
                 <w14:ligatures w14:val="none"/>
               </w:rPr>
-              <w:t>${</w:t>
-            </w:r>
-            <w:proofErr w:type="spellStart"/>
-            <w:r>
-              <w:rPr>
-                <w:rFonts w:ascii="Times New Roman" w:eastAsia="Times New Roman" w:hAnsi="Times New Roman" w:cs="Times New Roman"/>
-                <w:b/>
-                <w:bCs/>
-                <w:kern w:val="0"/>
-                <w:sz w:val="20"/>
-                <w:szCs w:val="20"/>
-                <w:lang w:eastAsia="ru-RU"/>
-                <w14:ligatures w14:val="none"/>
-              </w:rPr>
-              <w:t>myOrg.KPP</w:t>
-            </w:r>
-            <w:proofErr w:type="spellEnd"/>
-            <w:r>
-              <w:rPr>
-                <w:rFonts w:ascii="Times New Roman" w:eastAsia="Times New Roman" w:hAnsi="Times New Roman" w:cs="Times New Roman"/>
-                <w:b/>
-                <w:bCs/>
-                <w:kern w:val="0"/>
-                <w:sz w:val="20"/>
-                <w:szCs w:val="20"/>
-                <w:lang w:eastAsia="ru-RU"/>
-                <w14:ligatures w14:val="none"/>
-              </w:rPr>
-              <w:t>}</w:t>
+              <w:t>540601001</w:t>
             </w:r>
           </w:p>
         </w:tc>
@@ -597,33 +470,18 @@
                 <w14:ligatures w14:val="none"/>
               </w:rPr>
             </w:pPr>
-            <w:proofErr w:type="spellStart"/>
-            <w:r>
-              <w:rPr>
-                <w:rFonts w:ascii="Times New Roman" w:eastAsia="Times New Roman" w:hAnsi="Times New Roman" w:cs="Times New Roman"/>
-                <w:b/>
-                <w:bCs/>
-                <w:kern w:val="0"/>
-                <w:sz w:val="20"/>
-                <w:szCs w:val="20"/>
-                <w:lang w:eastAsia="ru-RU"/>
-                <w14:ligatures w14:val="none"/>
-              </w:rPr>
-              <w:t>Сч</w:t>
-            </w:r>
-            <w:proofErr w:type="spellEnd"/>
-            <w:r>
-              <w:rPr>
-                <w:rFonts w:ascii="Times New Roman" w:eastAsia="Times New Roman" w:hAnsi="Times New Roman" w:cs="Times New Roman"/>
-                <w:b/>
-                <w:bCs/>
-                <w:kern w:val="0"/>
-                <w:sz w:val="20"/>
-                <w:szCs w:val="20"/>
-                <w:lang w:eastAsia="ru-RU"/>
-                <w14:ligatures w14:val="none"/>
-              </w:rPr>
-              <w:t>. №</w:t>
+            <w:r>
+              <w:rPr>
+                <w:rFonts w:ascii="Times New Roman" w:eastAsia="Times New Roman" w:hAnsi="Times New Roman" w:cs="Times New Roman"/>
+                <w:b/>
+                <w:bCs/>
+                <w:kern w:val="0"/>
+                <w:sz w:val="20"/>
+                <w:szCs w:val="20"/>
+                <w:lang w:eastAsia="ru-RU"/>
+                <w14:ligatures w14:val="none"/>
+              </w:rPr>
+              <w:t>Сч. №</w:t>
             </w:r>
           </w:p>
         </w:tc>
@@ -659,35 +517,7 @@
                 <w:lang w:eastAsia="ru-RU"/>
                 <w14:ligatures w14:val="none"/>
               </w:rPr>
-              <w:t>${</w:t>
-            </w:r>
-            <w:proofErr w:type="spellStart"/>
-            <w:r>
-              <w:rPr>
-                <w:rFonts w:ascii="Times New Roman" w:eastAsia="Times New Roman" w:hAnsi="Times New Roman" w:cs="Times New Roman"/>
-                <w:b/>
-                <w:bCs/>
-                <w:kern w:val="0"/>
-                <w:sz w:val="20"/>
-                <w:szCs w:val="20"/>
-                <w:lang w:eastAsia="ru-RU"/>
-                <w14:ligatures w14:val="none"/>
-              </w:rPr>
-              <w:t>myOrg.payment_account</w:t>
-            </w:r>
-            <w:proofErr w:type="spellEnd"/>
-            <w:r>
-              <w:rPr>
-                <w:rFonts w:ascii="Times New Roman" w:eastAsia="Times New Roman" w:hAnsi="Times New Roman" w:cs="Times New Roman"/>
-                <w:b/>
-                <w:bCs/>
-                <w:kern w:val="0"/>
-                <w:sz w:val="20"/>
-                <w:szCs w:val="20"/>
-                <w:lang w:eastAsia="ru-RU"/>
-                <w14:ligatures w14:val="none"/>
-              </w:rPr>
-              <w:t>}</w:t>
+              <w:t>40702810302500128817</w:t>
             </w:r>
           </w:p>
         </w:tc>
@@ -727,35 +557,20 @@
                 <w:lang w:eastAsia="ru-RU"/>
                 <w14:ligatures w14:val="none"/>
               </w:rPr>
-              <w:t>${</w:t>
-            </w:r>
-            <w:proofErr w:type="spellStart"/>
-            <w:r>
-              <w:rPr>
-                <w:rFonts w:ascii="Times New Roman" w:eastAsia="Times New Roman" w:hAnsi="Times New Roman" w:cs="Times New Roman"/>
-                <w:b/>
-                <w:bCs/>
-                <w:kern w:val="0"/>
-                <w:sz w:val="20"/>
-                <w:szCs w:val="20"/>
-                <w:lang w:eastAsia="ru-RU"/>
-                <w14:ligatures w14:val="none"/>
-              </w:rPr>
-              <w:t>myOrg.nameOrType</w:t>
-            </w:r>
-            <w:proofErr w:type="spellEnd"/>
-            <w:r>
-              <w:rPr>
-                <w:rFonts w:ascii="Times New Roman" w:eastAsia="Times New Roman" w:hAnsi="Times New Roman" w:cs="Times New Roman"/>
-                <w:b/>
-                <w:bCs/>
-                <w:kern w:val="0"/>
-                <w:sz w:val="20"/>
-                <w:szCs w:val="20"/>
-                <w:lang w:eastAsia="ru-RU"/>
-                <w14:ligatures w14:val="none"/>
-              </w:rPr>
-              <w:t>}</w:t>
+              <w:t xml:space="preserve">ООО </w:t>
+            </w:r>
+            <w:r>
+              <w:rPr>
+                <w:rFonts w:ascii="Times New Roman" w:eastAsia="Times New Roman" w:hAnsi="Times New Roman" w:cs="Times New Roman"/>
+                <w:b/>
+                <w:bCs/>
+                <w:kern w:val="0"/>
+                <w:sz w:val="20"/>
+                <w:szCs w:val="20"/>
+                <w:lang w:eastAsia="ru-RU"/>
+                <w14:ligatures w14:val="none"/>
+              </w:rPr>
+              <w:t>ПО «СИБНИПИ»</w:t>
             </w:r>
           </w:p>
         </w:tc>
@@ -1357,9 +1172,8 @@
                 <w:bCs/>
                 <w:lang w:eastAsia="ru-RU"/>
               </w:rPr>
-              <w:t>${</w:t>
-            </w:r>
-            <w:proofErr w:type="spellStart"/>
+              <w:t>ООО ПО «СИБНИПИ», ИНН</w:t>
+            </w:r>
             <w:r>
               <w:rPr>
                 <w:rFonts w:eastAsia="Times New Roman"/>
@@ -1367,9 +1181,8 @@
                 <w:bCs/>
                 <w:lang w:eastAsia="ru-RU"/>
               </w:rPr>
-              <w:t>myOrg.nameOrType</w:t>
-            </w:r>
-            <w:proofErr w:type="spellEnd"/>
+              <w:t> 5402029908, КПП 540601001, 630004, Новосибирская обл, г Новосибирск, пр-кт Димитрова, зд 4/1</w:t>
+            </w:r>
             <w:r>
               <w:rPr>
                 <w:rFonts w:eastAsia="Times New Roman"/>
@@ -1377,7 +1190,7 @@
                 <w:bCs/>
                 <w:lang w:eastAsia="ru-RU"/>
               </w:rPr>
-              <w:t>}, ИНН</w:t>
+              <w:t>, тел.:</w:t>
             </w:r>
             <w:r>
               <w:rPr>
@@ -1386,9 +1199,8 @@
                 <w:bCs/>
                 <w:lang w:eastAsia="ru-RU"/>
               </w:rPr>
-              <w:t> ${</w:t>
-            </w:r>
-            <w:proofErr w:type="spellStart"/>
+              <w:t> </w:t>
+            </w:r>
             <w:r>
               <w:rPr>
                 <w:rFonts w:eastAsia="Times New Roman"/>
@@ -1396,9 +1208,8 @@
                 <w:bCs/>
                 <w:lang w:eastAsia="ru-RU"/>
               </w:rPr>
-              <w:t>myOrg.INN</w:t>
-            </w:r>
-            <w:proofErr w:type="spellEnd"/>
+              <w:t>+7 (</w:t>
+            </w:r>
             <w:r>
               <w:rPr>
                 <w:rFonts w:eastAsia="Times New Roman"/>
@@ -1406,7 +1217,7 @@
                 <w:bCs/>
                 <w:lang w:eastAsia="ru-RU"/>
               </w:rPr>
-              <w:t>}, КПП</w:t>
+              <w:t>383</w:t>
             </w:r>
             <w:r>
               <w:rPr>
@@ -1415,9 +1226,8 @@
                 <w:bCs/>
                 <w:lang w:eastAsia="ru-RU"/>
               </w:rPr>
-              <w:t> ${</w:t>
-            </w:r>
-            <w:proofErr w:type="spellStart"/>
+              <w:t xml:space="preserve">) </w:t>
+            </w:r>
             <w:r>
               <w:rPr>
                 <w:rFonts w:eastAsia="Times New Roman"/>
@@ -1425,9 +1235,8 @@
                 <w:bCs/>
                 <w:lang w:eastAsia="ru-RU"/>
               </w:rPr>
-              <w:t>myOrg.KPP</w:t>
-            </w:r>
-            <w:proofErr w:type="spellEnd"/>
+              <w:t>248</w:t>
+            </w:r>
             <w:r>
               <w:rPr>
                 <w:rFonts w:eastAsia="Times New Roman"/>
@@ -1435,7 +1244,7 @@
                 <w:bCs/>
                 <w:lang w:eastAsia="ru-RU"/>
               </w:rPr>
-              <w:t>},</w:t>
+              <w:t>-</w:t>
             </w:r>
             <w:r>
               <w:rPr>
@@ -1444,9 +1253,8 @@
                 <w:bCs/>
                 <w:lang w:eastAsia="ru-RU"/>
               </w:rPr>
-              <w:t> ${</w:t>
-            </w:r>
-            <w:proofErr w:type="spellStart"/>
+              <w:t>77</w:t>
+            </w:r>
             <w:r>
               <w:rPr>
                 <w:rFonts w:eastAsia="Times New Roman"/>
@@ -1454,9 +1262,8 @@
                 <w:bCs/>
                 <w:lang w:eastAsia="ru-RU"/>
               </w:rPr>
-              <w:t>myOrg.address_legal</w:t>
-            </w:r>
-            <w:proofErr w:type="spellEnd"/>
+              <w:t>-</w:t>
+            </w:r>
             <w:r>
               <w:rPr>
                 <w:rFonts w:eastAsia="Times New Roman"/>
@@ -1464,7 +1271,7 @@
                 <w:bCs/>
                 <w:lang w:eastAsia="ru-RU"/>
               </w:rPr>
-              <w:t>}</w:t>
+              <w:t xml:space="preserve">87 </w:t>
             </w:r>
             <w:r>
               <w:rPr>
@@ -1473,7 +1280,7 @@
                 <w:bCs/>
                 <w:lang w:eastAsia="ru-RU"/>
               </w:rPr>
-              <w:t>, тел.:</w:t>
+              <w:t>+7 (</w:t>
             </w:r>
             <w:r>
               <w:rPr>
@@ -1482,9 +1289,8 @@
                 <w:bCs/>
                 <w:lang w:eastAsia="ru-RU"/>
               </w:rPr>
-              <w:t> ${</w:t>
-            </w:r>
-            <w:proofErr w:type="spellStart"/>
+              <w:t>962</w:t>
+            </w:r>
             <w:r>
               <w:rPr>
                 <w:rFonts w:eastAsia="Times New Roman"/>
@@ -1492,9 +1298,8 @@
                 <w:bCs/>
                 <w:lang w:eastAsia="ru-RU"/>
               </w:rPr>
-              <w:t>myOrg.styled_phone</w:t>
-            </w:r>
-            <w:proofErr w:type="spellEnd"/>
+              <w:t xml:space="preserve">) </w:t>
+            </w:r>
             <w:r>
               <w:rPr>
                 <w:rFonts w:eastAsia="Times New Roman"/>
@@ -1502,7 +1307,43 @@
                 <w:bCs/>
                 <w:lang w:eastAsia="ru-RU"/>
               </w:rPr>
-              <w:t>}</w:t>
+              <w:t>828</w:t>
+            </w:r>
+            <w:r>
+              <w:rPr>
+                <w:rFonts w:eastAsia="Times New Roman"/>
+                <w:b/>
+                <w:bCs/>
+                <w:lang w:eastAsia="ru-RU"/>
+              </w:rPr>
+              <w:t>-</w:t>
+            </w:r>
+            <w:r>
+              <w:rPr>
+                <w:rFonts w:eastAsia="Times New Roman"/>
+                <w:b/>
+                <w:bCs/>
+                <w:lang w:eastAsia="ru-RU"/>
+              </w:rPr>
+              <w:t>77</w:t>
+            </w:r>
+            <w:r>
+              <w:rPr>
+                <w:rFonts w:eastAsia="Times New Roman"/>
+                <w:b/>
+                <w:bCs/>
+                <w:lang w:eastAsia="ru-RU"/>
+              </w:rPr>
+              <w:t>-</w:t>
+            </w:r>
+            <w:r>
+              <w:rPr>
+                <w:rFonts w:eastAsia="Times New Roman"/>
+                <w:b/>
+                <w:bCs/>
+                <w:lang w:eastAsia="ru-RU"/>
+              </w:rPr>
+              <w:t>87</w:t>
             </w:r>
           </w:p>
         </w:tc>
@@ -1656,9 +1497,8 @@
                 <w:lang w:val="en-US" w:eastAsia="ru-RU"/>
                 <w14:ligatures w14:val="none"/>
               </w:rPr>
-              <w:t>${</w:t>
-            </w:r>
-            <w:proofErr w:type="spellStart"/>
+              <w:t>${projectOrganization.nameOrType}</w:t>
+            </w:r>
             <w:r>
               <w:rPr>
                 <w:rFonts w:ascii="Times New Roman" w:eastAsia="Times New Roman" w:hAnsi="Times New Roman" w:cs="Times New Roman"/>
@@ -1670,9 +1510,8 @@
                 <w:lang w:val="en-US" w:eastAsia="ru-RU"/>
                 <w14:ligatures w14:val="none"/>
               </w:rPr>
-              <w:t>projectOrganization.nameOrType</w:t>
-            </w:r>
-            <w:proofErr w:type="spellEnd"/>
+              <w:t>,</w:t>
+            </w:r>
             <w:r>
               <w:rPr>
                 <w:rFonts w:ascii="Times New Roman" w:eastAsia="Times New Roman" w:hAnsi="Times New Roman" w:cs="Times New Roman"/>
@@ -1684,7 +1523,20 @@
                 <w:lang w:val="en-US" w:eastAsia="ru-RU"/>
                 <w14:ligatures w14:val="none"/>
               </w:rPr>
-              <w:t>}</w:t>
+              <w:t xml:space="preserve"> </w:t>
+            </w:r>
+            <w:r>
+              <w:rPr>
+                <w:rFonts w:ascii="Times New Roman" w:eastAsia="Times New Roman" w:hAnsi="Times New Roman" w:cs="Times New Roman"/>
+                <w:b/>
+                <w:bCs/>
+                <w:kern w:val="0"/>
+                <w:sz w:val="24"/>
+                <w:szCs w:val="24"/>
+                <w:lang w:eastAsia="ru-RU"/>
+                <w14:ligatures w14:val="none"/>
+              </w:rPr>
+              <w:t>ИНН</w:t>
             </w:r>
             <w:r>
               <w:rPr>
@@ -1697,7 +1549,7 @@
                 <w:lang w:val="en-US" w:eastAsia="ru-RU"/>
                 <w14:ligatures w14:val="none"/>
               </w:rPr>
-              <w:t>,</w:t>
+              <w:t> ${</w:t>
             </w:r>
             <w:r>
               <w:rPr>
@@ -1710,61 +1562,7 @@
                 <w:lang w:val="en-US" w:eastAsia="ru-RU"/>
                 <w14:ligatures w14:val="none"/>
               </w:rPr>
-              <w:t xml:space="preserve"> </w:t>
-            </w:r>
-            <w:r>
-              <w:rPr>
-                <w:rFonts w:ascii="Times New Roman" w:eastAsia="Times New Roman" w:hAnsi="Times New Roman" w:cs="Times New Roman"/>
-                <w:b/>
-                <w:bCs/>
-                <w:kern w:val="0"/>
-                <w:sz w:val="24"/>
-                <w:szCs w:val="24"/>
-                <w:lang w:eastAsia="ru-RU"/>
-                <w14:ligatures w14:val="none"/>
-              </w:rPr>
-              <w:t>ИНН</w:t>
-            </w:r>
-            <w:r>
-              <w:rPr>
-                <w:rFonts w:ascii="Times New Roman" w:eastAsia="Times New Roman" w:hAnsi="Times New Roman" w:cs="Times New Roman"/>
-                <w:b/>
-                <w:bCs/>
-                <w:kern w:val="0"/>
-                <w:sz w:val="24"/>
-                <w:szCs w:val="24"/>
-                <w:lang w:val="en-US" w:eastAsia="ru-RU"/>
-                <w14:ligatures w14:val="none"/>
-              </w:rPr>
-              <w:t> ${</w:t>
-            </w:r>
-            <w:proofErr w:type="spellStart"/>
-            <w:r>
-              <w:rPr>
-                <w:rFonts w:ascii="Times New Roman" w:eastAsia="Times New Roman" w:hAnsi="Times New Roman" w:cs="Times New Roman"/>
-                <w:b/>
-                <w:bCs/>
-                <w:kern w:val="0"/>
-                <w:sz w:val="24"/>
-                <w:szCs w:val="24"/>
-                <w:lang w:val="en-US" w:eastAsia="ru-RU"/>
-                <w14:ligatures w14:val="none"/>
-              </w:rPr>
-              <w:t>projectOrganization.INN</w:t>
-            </w:r>
-            <w:proofErr w:type="spellEnd"/>
-            <w:r>
-              <w:rPr>
-                <w:rFonts w:ascii="Times New Roman" w:eastAsia="Times New Roman" w:hAnsi="Times New Roman" w:cs="Times New Roman"/>
-                <w:b/>
-                <w:bCs/>
-                <w:kern w:val="0"/>
-                <w:sz w:val="24"/>
-                <w:szCs w:val="24"/>
-                <w:lang w:val="en-US" w:eastAsia="ru-RU"/>
-                <w14:ligatures w14:val="none"/>
-              </w:rPr>
-              <w:t xml:space="preserve">}, </w:t>
+              <w:t xml:space="preserve">projectOrganization.INN}, </w:t>
             </w:r>
             <w:r>
               <w:rPr>
@@ -1985,7 +1783,6 @@
               </w:rPr>
               <w:t> ${</w:t>
             </w:r>
-            <w:proofErr w:type="spellStart"/>
             <w:r>
               <w:rPr>
                 <w:rFonts w:ascii="Times New Roman" w:eastAsia="Times New Roman" w:hAnsi="Times New Roman" w:cs="Times New Roman"/>
@@ -1999,7 +1796,6 @@
               </w:rPr>
               <w:t>project.number</w:t>
             </w:r>
-            <w:proofErr w:type="spellEnd"/>
             <w:r>
               <w:rPr>
                 <w:rFonts w:ascii="Times New Roman" w:eastAsia="Times New Roman" w:hAnsi="Times New Roman" w:cs="Times New Roman"/>
@@ -2039,7 +1835,6 @@
               </w:rPr>
               <w:t> ${</w:t>
             </w:r>
-            <w:proofErr w:type="spellStart"/>
             <w:r>
               <w:rPr>
                 <w:rFonts w:ascii="Times New Roman" w:eastAsia="Times New Roman" w:hAnsi="Times New Roman" w:cs="Times New Roman"/>
@@ -2053,7 +1848,6 @@
               </w:rPr>
               <w:t>date_create_short</w:t>
             </w:r>
-            <w:proofErr w:type="spellEnd"/>
             <w:r>
               <w:rPr>
                 <w:rFonts w:ascii="Times New Roman" w:eastAsia="Times New Roman" w:hAnsi="Times New Roman" w:cs="Times New Roman"/>
@@ -2461,7 +2255,6 @@
               </w:rPr>
               <w:t>} ${</w:t>
             </w:r>
-            <w:proofErr w:type="spellStart"/>
             <w:r>
               <w:rPr>
                 <w:rFonts w:ascii="Times New Roman" w:eastAsia="Times New Roman" w:hAnsi="Times New Roman" w:cs="Times New Roman"/>
@@ -2488,7 +2281,6 @@
               </w:rPr>
               <w:t>percent</w:t>
             </w:r>
-            <w:proofErr w:type="spellEnd"/>
             <w:r>
               <w:rPr>
                 <w:rFonts w:ascii="Times New Roman" w:eastAsia="Times New Roman" w:hAnsi="Times New Roman" w:cs="Times New Roman"/>
@@ -2593,7 +2385,6 @@
               </w:rPr>
               <w:t> ${</w:t>
             </w:r>
-            <w:proofErr w:type="spellStart"/>
             <w:r>
               <w:rPr>
                 <w:rFonts w:ascii="Times New Roman" w:eastAsia="Times New Roman" w:hAnsi="Times New Roman" w:cs="Times New Roman"/>
@@ -2607,7 +2398,6 @@
               </w:rPr>
               <w:t>project.number</w:t>
             </w:r>
-            <w:proofErr w:type="spellEnd"/>
             <w:r>
               <w:rPr>
                 <w:rFonts w:ascii="Times New Roman" w:eastAsia="Times New Roman" w:hAnsi="Times New Roman" w:cs="Times New Roman"/>
@@ -2647,7 +2437,6 @@
               </w:rPr>
               <w:t> ${</w:t>
             </w:r>
-            <w:proofErr w:type="spellStart"/>
             <w:r>
               <w:rPr>
                 <w:rFonts w:ascii="Times New Roman" w:eastAsia="Times New Roman" w:hAnsi="Times New Roman" w:cs="Times New Roman"/>
@@ -2661,7 +2450,6 @@
               </w:rPr>
               <w:t>date_create_short</w:t>
             </w:r>
-            <w:proofErr w:type="spellEnd"/>
             <w:r>
               <w:rPr>
                 <w:rFonts w:ascii="Times New Roman" w:eastAsia="Times New Roman" w:hAnsi="Times New Roman" w:cs="Times New Roman"/>
@@ -2798,35 +2586,7 @@
                 <w:lang w:eastAsia="ru-RU"/>
                 <w14:ligatures w14:val="none"/>
               </w:rPr>
-              <w:t>${</w:t>
-            </w:r>
-            <w:proofErr w:type="spellStart"/>
-            <w:r>
-              <w:rPr>
-                <w:rFonts w:ascii="Times New Roman" w:eastAsia="Times New Roman" w:hAnsi="Times New Roman" w:cs="Times New Roman"/>
-                <w:b/>
-                <w:bCs/>
-                <w:kern w:val="0"/>
-                <w:sz w:val="20"/>
-                <w:szCs w:val="20"/>
-                <w:lang w:eastAsia="ru-RU"/>
-                <w14:ligatures w14:val="none"/>
-              </w:rPr>
-              <w:t>projectStages.stage.price</w:t>
-            </w:r>
-            <w:proofErr w:type="spellEnd"/>
-            <w:r>
-              <w:rPr>
-                <w:rFonts w:ascii="Times New Roman" w:eastAsia="Times New Roman" w:hAnsi="Times New Roman" w:cs="Times New Roman"/>
-                <w:b/>
-                <w:bCs/>
-                <w:kern w:val="0"/>
-                <w:sz w:val="20"/>
-                <w:szCs w:val="20"/>
-                <w:lang w:eastAsia="ru-RU"/>
-                <w14:ligatures w14:val="none"/>
-              </w:rPr>
-              <w:t>}</w:t>
+              <w:t>${projectStages.stage.price}</w:t>
             </w:r>
           </w:p>
         </w:tc>
@@ -2863,35 +2623,7 @@
                 <w:lang w:eastAsia="ru-RU"/>
                 <w14:ligatures w14:val="none"/>
               </w:rPr>
-              <w:t>${</w:t>
-            </w:r>
-            <w:proofErr w:type="spellStart"/>
-            <w:r>
-              <w:rPr>
-                <w:rFonts w:ascii="Times New Roman" w:eastAsia="Times New Roman" w:hAnsi="Times New Roman" w:cs="Times New Roman"/>
-                <w:b/>
-                <w:bCs/>
-                <w:kern w:val="0"/>
-                <w:sz w:val="20"/>
-                <w:szCs w:val="20"/>
-                <w:lang w:eastAsia="ru-RU"/>
-                <w14:ligatures w14:val="none"/>
-              </w:rPr>
-              <w:t>projectStages.stage.endPrice</w:t>
-            </w:r>
-            <w:proofErr w:type="spellEnd"/>
-            <w:r>
-              <w:rPr>
-                <w:rFonts w:ascii="Times New Roman" w:eastAsia="Times New Roman" w:hAnsi="Times New Roman" w:cs="Times New Roman"/>
-                <w:b/>
-                <w:bCs/>
-                <w:kern w:val="0"/>
-                <w:sz w:val="20"/>
-                <w:szCs w:val="20"/>
-                <w:lang w:eastAsia="ru-RU"/>
-                <w14:ligatures w14:val="none"/>
-              </w:rPr>
-              <w:t>}</w:t>
+              <w:t>${projectStages.stage.endPrice}</w:t>
             </w:r>
           </w:p>
         </w:tc>
@@ -3237,35 +2969,7 @@
                 <w:lang w:eastAsia="ru-RU"/>
                 <w14:ligatures w14:val="none"/>
               </w:rPr>
-              <w:t>${</w:t>
-            </w:r>
-            <w:proofErr w:type="spellStart"/>
-            <w:r>
-              <w:rPr>
-                <w:rFonts w:ascii="Times New Roman" w:eastAsia="Times New Roman" w:hAnsi="Times New Roman" w:cs="Times New Roman"/>
-                <w:b/>
-                <w:bCs/>
-                <w:kern w:val="0"/>
-                <w:sz w:val="20"/>
-                <w:szCs w:val="20"/>
-                <w:lang w:eastAsia="ru-RU"/>
-                <w14:ligatures w14:val="none"/>
-              </w:rPr>
-              <w:t>projectStages.stage.sumEndPrice</w:t>
-            </w:r>
-            <w:proofErr w:type="spellEnd"/>
-            <w:r>
-              <w:rPr>
-                <w:rFonts w:ascii="Times New Roman" w:eastAsia="Times New Roman" w:hAnsi="Times New Roman" w:cs="Times New Roman"/>
-                <w:b/>
-                <w:bCs/>
-                <w:kern w:val="0"/>
-                <w:sz w:val="20"/>
-                <w:szCs w:val="20"/>
-                <w:lang w:eastAsia="ru-RU"/>
-                <w14:ligatures w14:val="none"/>
-              </w:rPr>
-              <w:t>}</w:t>
+              <w:t>${projectStages.stage.sumEndPrice}</w:t>
             </w:r>
           </w:p>
         </w:tc>
@@ -3624,35 +3328,7 @@
                 <w:lang w:eastAsia="ru-RU"/>
                 <w14:ligatures w14:val="none"/>
               </w:rPr>
-              <w:t>${</w:t>
-            </w:r>
-            <w:proofErr w:type="spellStart"/>
-            <w:r>
-              <w:rPr>
-                <w:rFonts w:ascii="Times New Roman" w:eastAsia="Times New Roman" w:hAnsi="Times New Roman" w:cs="Times New Roman"/>
-                <w:b/>
-                <w:bCs/>
-                <w:kern w:val="0"/>
-                <w:sz w:val="20"/>
-                <w:szCs w:val="20"/>
-                <w:lang w:eastAsia="ru-RU"/>
-                <w14:ligatures w14:val="none"/>
-              </w:rPr>
-              <w:t>projectStages.stage.finalPrice</w:t>
-            </w:r>
-            <w:proofErr w:type="spellEnd"/>
-            <w:r>
-              <w:rPr>
-                <w:rFonts w:ascii="Times New Roman" w:eastAsia="Times New Roman" w:hAnsi="Times New Roman" w:cs="Times New Roman"/>
-                <w:b/>
-                <w:bCs/>
-                <w:kern w:val="0"/>
-                <w:sz w:val="20"/>
-                <w:szCs w:val="20"/>
-                <w:lang w:eastAsia="ru-RU"/>
-                <w14:ligatures w14:val="none"/>
-              </w:rPr>
-              <w:t>}</w:t>
+              <w:t>${projectStages.stage.finalPrice}</w:t>
             </w:r>
           </w:p>
         </w:tc>
@@ -3706,7 +3382,6 @@
               </w:rPr>
               <w:t> ${</w:t>
             </w:r>
-            <w:proofErr w:type="spellStart"/>
             <w:r>
               <w:rPr>
                 <w:rFonts w:ascii="Times New Roman" w:eastAsia="Times New Roman" w:hAnsi="Times New Roman" w:cs="Times New Roman"/>
@@ -3720,7 +3395,6 @@
               </w:rPr>
               <w:t>projectStages</w:t>
             </w:r>
-            <w:proofErr w:type="spellEnd"/>
             <w:r>
               <w:rPr>
                 <w:rFonts w:ascii="Times New Roman" w:eastAsia="Times New Roman" w:hAnsi="Times New Roman" w:cs="Times New Roman"/>
@@ -3760,7 +3434,6 @@
               </w:rPr>
               <w:t>.</w:t>
             </w:r>
-            <w:proofErr w:type="spellStart"/>
             <w:r>
               <w:rPr>
                 <w:rFonts w:ascii="Times New Roman" w:eastAsia="Times New Roman" w:hAnsi="Times New Roman" w:cs="Times New Roman"/>
@@ -3774,7 +3447,6 @@
               </w:rPr>
               <w:t>finalPrice</w:t>
             </w:r>
-            <w:proofErr w:type="spellEnd"/>
             <w:r>
               <w:rPr>
                 <w:rFonts w:ascii="Times New Roman" w:eastAsia="Times New Roman" w:hAnsi="Times New Roman" w:cs="Times New Roman"/>
@@ -3836,35 +3508,7 @@
                 <w:lang w:eastAsia="ru-RU"/>
                 <w14:ligatures w14:val="none"/>
               </w:rPr>
-              <w:t>${</w:t>
-            </w:r>
-            <w:proofErr w:type="spellStart"/>
-            <w:r>
-              <w:rPr>
-                <w:rFonts w:ascii="Times New Roman" w:eastAsia="Times New Roman" w:hAnsi="Times New Roman" w:cs="Times New Roman"/>
-                <w:b/>
-                <w:bCs/>
-                <w:kern w:val="0"/>
-                <w:sz w:val="24"/>
-                <w:szCs w:val="24"/>
-                <w:lang w:eastAsia="ru-RU"/>
-                <w14:ligatures w14:val="none"/>
-              </w:rPr>
-              <w:t>projectStages.stage</w:t>
-            </w:r>
-            <w:proofErr w:type="spellEnd"/>
-            <w:r>
-              <w:rPr>
-                <w:rFonts w:ascii="Times New Roman" w:eastAsia="Times New Roman" w:hAnsi="Times New Roman" w:cs="Times New Roman"/>
-                <w:b/>
-                <w:bCs/>
-                <w:kern w:val="0"/>
-                <w:sz w:val="24"/>
-                <w:szCs w:val="24"/>
-                <w:lang w:eastAsia="ru-RU"/>
-                <w14:ligatures w14:val="none"/>
-              </w:rPr>
-              <w:t>.</w:t>
+              <w:t>${projectStages.stage.</w:t>
             </w:r>
             <w:r>
               <w:rPr>
@@ -3879,7 +3523,6 @@
               </w:rPr>
               <w:t>final</w:t>
             </w:r>
-            <w:proofErr w:type="spellStart"/>
             <w:r>
               <w:rPr>
                 <w:rFonts w:ascii="Times New Roman" w:eastAsia="Times New Roman" w:hAnsi="Times New Roman" w:cs="Times New Roman"/>
@@ -3906,7 +3549,6 @@
               </w:rPr>
               <w:t>oString</w:t>
             </w:r>
-            <w:proofErr w:type="spellEnd"/>
             <w:r>
               <w:rPr>
                 <w:rFonts w:ascii="Times New Roman" w:eastAsia="Times New Roman" w:hAnsi="Times New Roman" w:cs="Times New Roman"/>
@@ -4068,35 +3710,7 @@
                 <w:lang w:eastAsia="ru-RU"/>
                 <w14:ligatures w14:val="none"/>
               </w:rPr>
-              <w:t>${</w:t>
-            </w:r>
-            <w:proofErr w:type="spellStart"/>
-            <w:r>
-              <w:rPr>
-                <w:rFonts w:ascii="Times New Roman" w:eastAsia="Times New Roman" w:hAnsi="Times New Roman" w:cs="Times New Roman"/>
-                <w:b/>
-                <w:bCs/>
-                <w:kern w:val="0"/>
-                <w:sz w:val="24"/>
-                <w:szCs w:val="24"/>
-                <w:lang w:eastAsia="ru-RU"/>
-                <w14:ligatures w14:val="none"/>
-              </w:rPr>
-              <w:t>myOrg.director.ShortFullName</w:t>
-            </w:r>
-            <w:proofErr w:type="spellEnd"/>
-            <w:r>
-              <w:rPr>
-                <w:rFonts w:ascii="Times New Roman" w:eastAsia="Times New Roman" w:hAnsi="Times New Roman" w:cs="Times New Roman"/>
-                <w:b/>
-                <w:bCs/>
-                <w:kern w:val="0"/>
-                <w:sz w:val="24"/>
-                <w:szCs w:val="24"/>
-                <w:lang w:eastAsia="ru-RU"/>
-                <w14:ligatures w14:val="none"/>
-              </w:rPr>
-              <w:t>}</w:t>
+              <w:t>Шкатов В.Ю.</w:t>
             </w:r>
           </w:p>
         </w:tc>
@@ -4245,7 +3859,7 @@
 </file>
 
 <file path=word/numbering.xml><?xml version="1.0" encoding="utf-8"?>
-<w:numbering xmlns:wpc="http://schemas.microsoft.com/office/word/2010/wordprocessingCanvas" xmlns:cx="http://schemas.microsoft.com/office/drawing/2014/chartex" xmlns:cx1="http://schemas.microsoft.com/office/drawing/2015/9/8/chartex" xmlns:cx2="http://schemas.microsoft.com/office/drawing/2015/10/21/chartex" xmlns:cx3="http://schemas.microsoft.com/office/drawing/2016/5/9/chartex" xmlns:cx4="http://schemas.microsoft.com/office/drawing/2016/5/10/chartex" xmlns:cx5="http://schemas.microsoft.com/office/drawing/2016/5/11/chartex" xmlns:cx6="http://schemas.microsoft.com/office/drawing/2016/5/12/chartex" xmlns:cx7="http://schemas.microsoft.com/office/drawing/2016/5/13/chartex" xmlns:cx8="http://schemas.microsoft.com/office/drawing/2016/5/14/chartex" xmlns:mc="http://schemas.openxmlformats.org/markup-compatibility/2006" xmlns:aink="http://schemas.microsoft.com/office/drawing/2016/ink" xmlns:am3d="http://schemas.microsoft.com/office/drawing/2017/model3d" xmlns:o="urn:schemas-microsoft-com:office:office" xmlns:oel="http://schemas.microsoft.com/office/2019/extlst" xmlns:r="http://schemas.openxmlformats.org/officeDocument/2006/relationships" xmlns:m="http://schemas.openxmlformats.org/officeDocument/2006/math" xmlns:v="urn:schemas-microsoft-com:vml" xmlns:wp14="http://schemas.microsoft.com/office/word/2010/wordprocessingDrawing" xmlns:wp="http://schemas.openxmlformats.org/drawingml/2006/wordprocessingDrawing" xmlns:w10="urn:schemas-microsoft-com:office:word" xmlns:w="http://schemas.openxmlformats.org/wordprocessingml/2006/main" xmlns:w14="http://schemas.microsoft.com/office/word/2010/wordml" xmlns:w15="http://schemas.microsoft.com/office/word/2012/wordml" xmlns:w16cex="http://schemas.microsoft.com/office/word/2018/wordml/cex" xmlns:w16cid="http://schemas.microsoft.com/office/word/2016/wordml/cid" xmlns:w16="http://schemas.microsoft.com/office/word/2018/wordml" xmlns:w16du="http://schemas.microsoft.com/office/word/2023/wordml/word16du" xmlns:w16sdtdh="http://schemas.microsoft.com/office/word/2020/wordml/sdtdatahash" xmlns:w16se="http://schemas.microsoft.com/office/word/2015/wordml/symex" xmlns:wpg="http://schemas.microsoft.com/office/word/2010/wordprocessingGroup" xmlns:wpi="http://schemas.microsoft.com/office/word/2010/wordprocessingInk" xmlns:wne="http://schemas.microsoft.com/office/word/2006/wordml" xmlns:wps="http://schemas.microsoft.com/office/word/2010/wordprocessingShape" mc:Ignorable="w14 w15 w16se w16cid w16 w16cex w16sdtdh w16du wp14">
+<w:numbering xmlns:wpc="http://schemas.microsoft.com/office/word/2010/wordprocessingCanvas" xmlns:cx="http://schemas.microsoft.com/office/drawing/2014/chartex" xmlns:cx1="http://schemas.microsoft.com/office/drawing/2015/9/8/chartex" xmlns:cx2="http://schemas.microsoft.com/office/drawing/2015/10/21/chartex" xmlns:cx3="http://schemas.microsoft.com/office/drawing/2016/5/9/chartex" xmlns:cx4="http://schemas.microsoft.com/office/drawing/2016/5/10/chartex" xmlns:cx5="http://schemas.microsoft.com/office/drawing/2016/5/11/chartex" xmlns:cx6="http://schemas.microsoft.com/office/drawing/2016/5/12/chartex" xmlns:cx7="http://schemas.microsoft.com/office/drawing/2016/5/13/chartex" xmlns:cx8="http://schemas.microsoft.com/office/drawing/2016/5/14/chartex" xmlns:mc="http://schemas.openxmlformats.org/markup-compatibility/2006" xmlns:aink="http://schemas.microsoft.com/office/drawing/2016/ink" xmlns:am3d="http://schemas.microsoft.com/office/drawing/2017/model3d" xmlns:o="urn:schemas-microsoft-com:office:office" xmlns:r="http://schemas.openxmlformats.org/officeDocument/2006/relationships" xmlns:m="http://schemas.openxmlformats.org/officeDocument/2006/math" xmlns:v="urn:schemas-microsoft-com:vml" xmlns:wp14="http://schemas.microsoft.com/office/word/2010/wordprocessingDrawing" xmlns:wp="http://schemas.openxmlformats.org/drawingml/2006/wordprocessingDrawing" xmlns:w10="urn:schemas-microsoft-com:office:word" xmlns:w="http://schemas.openxmlformats.org/wordprocessingml/2006/main" xmlns:w14="http://schemas.microsoft.com/office/word/2010/wordml" xmlns:w15="http://schemas.microsoft.com/office/word/2012/wordml" xmlns:w16cex="http://schemas.microsoft.com/office/word/2018/wordml/cex" xmlns:w16cid="http://schemas.microsoft.com/office/word/2016/wordml/cid" xmlns:w16="http://schemas.microsoft.com/office/word/2018/wordml" xmlns:w16sdtdh="http://schemas.microsoft.com/office/word/2020/wordml/sdtdatahash" xmlns:w16se="http://schemas.microsoft.com/office/word/2015/wordml/symex" xmlns:wpg="http://schemas.microsoft.com/office/word/2010/wordprocessingGroup" xmlns:wpi="http://schemas.microsoft.com/office/word/2010/wordprocessingInk" xmlns:wne="http://schemas.microsoft.com/office/word/2006/wordml" xmlns:wps="http://schemas.microsoft.com/office/word/2010/wordprocessingShape" mc:Ignorable="w14 w15 w16se w16cid w16 w16cex w16sdtdh wp14">
   <w:abstractNum w:abstractNumId="0" w15:restartNumberingAfterBreak="0">
     <w:nsid w:val="11505A11"/>
     <w:multiLevelType w:val="multilevel"/>
@@ -4850,26 +4464,26 @@
       </w:rPr>
     </w:lvl>
   </w:abstractNum>
-  <w:num w:numId="1" w16cid:durableId="79571610">
+  <w:num w:numId="1">
     <w:abstractNumId w:val="2"/>
   </w:num>
-  <w:num w:numId="2" w16cid:durableId="443774439">
+  <w:num w:numId="2">
     <w:abstractNumId w:val="0"/>
   </w:num>
-  <w:num w:numId="3" w16cid:durableId="1904096307">
+  <w:num w:numId="3">
     <w:abstractNumId w:val="4"/>
   </w:num>
-  <w:num w:numId="4" w16cid:durableId="1423137894">
+  <w:num w:numId="4">
     <w:abstractNumId w:val="3"/>
   </w:num>
-  <w:num w:numId="5" w16cid:durableId="2057469650">
+  <w:num w:numId="5">
     <w:abstractNumId w:val="1"/>
   </w:num>
 </w:numbering>
 </file>
 
 <file path=word/styles.xml><?xml version="1.0" encoding="utf-8"?>
-<w:styles xmlns:mc="http://schemas.openxmlformats.org/markup-compatibility/2006" xmlns:r="http://schemas.openxmlformats.org/officeDocument/2006/relationships" xmlns:w="http://schemas.openxmlformats.org/wordprocessingml/2006/main" xmlns:w14="http://schemas.microsoft.com/office/word/2010/wordml" xmlns:w15="http://schemas.microsoft.com/office/word/2012/wordml" xmlns:w16cex="http://schemas.microsoft.com/office/word/2018/wordml/cex" xmlns:w16cid="http://schemas.microsoft.com/office/word/2016/wordml/cid" xmlns:w16="http://schemas.microsoft.com/office/word/2018/wordml" xmlns:w16du="http://schemas.microsoft.com/office/word/2023/wordml/word16du" xmlns:w16sdtdh="http://schemas.microsoft.com/office/word/2020/wordml/sdtdatahash" xmlns:w16se="http://schemas.microsoft.com/office/word/2015/wordml/symex" mc:Ignorable="w14 w15 w16se w16cid w16 w16cex w16sdtdh w16du">
+<w:styles xmlns:mc="http://schemas.openxmlformats.org/markup-compatibility/2006" xmlns:r="http://schemas.openxmlformats.org/officeDocument/2006/relationships" xmlns:w="http://schemas.openxmlformats.org/wordprocessingml/2006/main" xmlns:w14="http://schemas.microsoft.com/office/word/2010/wordml" xmlns:w15="http://schemas.microsoft.com/office/word/2012/wordml" xmlns:w16cex="http://schemas.microsoft.com/office/word/2018/wordml/cex" xmlns:w16cid="http://schemas.microsoft.com/office/word/2016/wordml/cid" xmlns:w16="http://schemas.microsoft.com/office/word/2018/wordml" xmlns:w16sdtdh="http://schemas.microsoft.com/office/word/2020/wordml/sdtdatahash" xmlns:w16se="http://schemas.microsoft.com/office/word/2015/wordml/symex" mc:Ignorable="w14 w15 w16se w16cid w16 w16cex w16sdtdh">
   <w:docDefaults>
     <w:rPrDefault>
       <w:rPr>
